--- a/Theory/Modelirovanie_Potokov_Oshibok_Diskretnykh_Kanalov.docx
+++ b/Theory/Modelirovanie_Potokov_Oshibok_Diskretnykh_Kanalov.docx
@@ -154,21 +154,7 @@
         <w:rPr>
           <w:sz w:val="28"/>
         </w:rPr>
-        <w:t xml:space="preserve">Преподаватель: </w:t>
-      </w:r>
-      <w:proofErr w:type="spellStart"/>
-      <w:r>
-        <w:rPr>
-          <w:sz w:val="28"/>
-        </w:rPr>
-        <w:t>д.т.н</w:t>
-      </w:r>
-      <w:proofErr w:type="spellEnd"/>
-      <w:r>
-        <w:rPr>
-          <w:sz w:val="28"/>
-        </w:rPr>
-        <w:t xml:space="preserve"> Черкесов Г.Н.</w:t>
+        <w:t>Преподаватель: д.т.н Черкесов Г.Н.</w:t>
       </w:r>
     </w:p>
     <w:p>
@@ -255,6 +241,7 @@
           <w:docPartUnique/>
         </w:docPartObj>
       </w:sdtPr>
+      <w:sdtEndPr/>
       <w:sdtContent>
         <w:p>
           <w:pPr>
@@ -1080,7 +1067,6 @@
       <w:pPr>
         <w:spacing w:line="360" w:lineRule="auto"/>
       </w:pPr>
-      <w:proofErr w:type="gramStart"/>
       <w:r>
         <w:rPr>
           <w:lang w:val="en-US"/>
@@ -1090,7 +1076,6 @@
       <w:r>
         <w:t>(</w:t>
       </w:r>
-      <w:proofErr w:type="gramEnd"/>
       <w:r>
         <w:rPr>
           <w:lang w:val="en-US"/>
@@ -1108,7 +1093,6 @@
       <w:pPr>
         <w:spacing w:line="360" w:lineRule="auto"/>
       </w:pPr>
-      <w:proofErr w:type="gramStart"/>
       <w:r>
         <w:rPr>
           <w:lang w:val="en-US"/>
@@ -1118,7 +1102,6 @@
       <w:r>
         <w:t>(</w:t>
       </w:r>
-      <w:proofErr w:type="gramEnd"/>
       <w:r>
         <w:rPr>
           <w:lang w:val="en-US"/>
@@ -2033,23 +2016,7 @@
           <w:sz w:val="24"/>
           <w:szCs w:val="24"/>
         </w:rPr>
-        <w:t xml:space="preserve">Отличие на некоторых позициях выходных символов от </w:t>
-      </w:r>
-      <w:proofErr w:type="gramStart"/>
-      <w:r>
-        <w:rPr>
-          <w:sz w:val="24"/>
-          <w:szCs w:val="24"/>
-        </w:rPr>
-        <w:t>входных(</w:t>
-      </w:r>
-      <w:proofErr w:type="gramEnd"/>
-      <w:r>
-        <w:rPr>
-          <w:sz w:val="24"/>
-          <w:szCs w:val="24"/>
-        </w:rPr>
-        <w:t>аддитивные ошибки);</w:t>
+        <w:t>Отличие на некоторых позициях выходных символов от входных(аддитивные ошибки);</w:t>
       </w:r>
     </w:p>
     <w:p>
@@ -2232,17 +2199,7 @@
           <w:szCs w:val="24"/>
           <w:lang w:eastAsia="ru-RU"/>
         </w:rPr>
-        <w:t xml:space="preserve">Для задания потока ошибок этим способом необходимо для любого натурального </w:t>
-      </w:r>
-      <w:proofErr w:type="gramStart"/>
-      <w:r>
-        <w:rPr>
-          <w:rFonts w:eastAsia="Times New Roman"/>
-          <w:sz w:val="24"/>
-          <w:szCs w:val="24"/>
-          <w:lang w:eastAsia="ru-RU"/>
-        </w:rPr>
-        <w:t xml:space="preserve">числа </w:t>
+        <w:t xml:space="preserve">Для задания потока ошибок этим способом необходимо для любого натурального числа </w:t>
       </w:r>
       <m:oMath>
         <m:r>
@@ -2262,17 +2219,7 @@
           <w:szCs w:val="24"/>
           <w:lang w:eastAsia="ru-RU"/>
         </w:rPr>
-        <w:t xml:space="preserve"> и</w:t>
-      </w:r>
-      <w:proofErr w:type="gramEnd"/>
-      <w:r>
-        <w:rPr>
-          <w:rFonts w:eastAsia="Times New Roman"/>
-          <w:sz w:val="24"/>
-          <w:szCs w:val="24"/>
-          <w:lang w:eastAsia="ru-RU"/>
-        </w:rPr>
-        <w:t xml:space="preserve"> произвольного набора чисел </w:t>
+        <w:t xml:space="preserve"> и произвольного набора чисел </w:t>
       </w:r>
       <m:oMath>
         <m:r>
@@ -5287,14 +5234,7 @@
         <w:rPr>
           <w:szCs w:val="20"/>
         </w:rPr>
-        <w:t xml:space="preserve">В рамках данной модели дискретный канал связи может быть представлен как симметричный канал без памяти (ДСК), т.е. такой стационарный дискретный канал, в котором вероятности искажения любого из символов 0 или 1 одинаковы. В этом канале вероятность передачи не зависит от статистики передаваемой последовательности. Воздействие помехи можно представить как позиционное суммирование входной последовательности символов, выдаваемых условным источником помехи, статистическая характеристика которой полностью определяет канал. В ДСК ошибки </w:t>
-      </w:r>
-      <w:proofErr w:type="gramStart"/>
-      <w:r>
-        <w:rPr>
-          <w:szCs w:val="20"/>
-        </w:rPr>
-        <w:t xml:space="preserve">кратности </w:t>
+        <w:t xml:space="preserve">В рамках данной модели дискретный канал связи может быть представлен как симметричный канал без памяти (ДСК), т.е. такой стационарный дискретный канал, в котором вероятности искажения любого из символов 0 или 1 одинаковы. В этом канале вероятность передачи не зависит от статистики передаваемой последовательности. Воздействие помехи можно представить как позиционное суммирование входной последовательности символов, выдаваемых условным источником помехи, статистическая характеристика которой полностью определяет канал. В ДСК ошибки кратности </w:t>
       </w:r>
       <w:r>
         <w:rPr>
@@ -5323,24 +5263,17 @@
             <v:path o:extrusionok="f" gradientshapeok="t" o:connecttype="rect"/>
             <o:lock v:ext="edit" aspectratio="t"/>
           </v:shapetype>
-          <v:shape id="_x0000_i1025" type="#_x0000_t75" style="width:6.75pt;height:12pt" o:ole="" fillcolor="window">
+          <v:shape id="_x0000_i1025" type="#_x0000_t75" style="width:6.8pt;height:12.25pt" o:ole="" fillcolor="window">
             <v:imagedata r:id="rId10" o:title=""/>
           </v:shape>
-          <o:OLEObject Type="Embed" ProgID="Equation.3" ShapeID="_x0000_i1025" DrawAspect="Content" ObjectID="_1490995250" r:id="rId11"/>
+          <o:OLEObject Type="Embed" ProgID="Equation.3" ShapeID="_x0000_i1025" DrawAspect="Content" ObjectID="_1491915480" r:id="rId11"/>
         </w:object>
       </w:r>
       <w:r>
         <w:rPr>
           <w:szCs w:val="20"/>
         </w:rPr>
-        <w:t xml:space="preserve"> подчиняются</w:t>
-      </w:r>
-      <w:proofErr w:type="gramEnd"/>
-      <w:r>
-        <w:rPr>
-          <w:szCs w:val="20"/>
-        </w:rPr>
-        <w:t xml:space="preserve"> биномиальному закону распределения, поток ошибок задается через вероятность ошибки бита </w:t>
+        <w:t xml:space="preserve"> подчиняются биномиальному закону распределения, поток ошибок задается через вероятность ошибки бита </w:t>
       </w:r>
       <w:r>
         <w:rPr>
@@ -5363,10 +5296,10 @@
           <w:szCs w:val="20"/>
         </w:rPr>
         <w:object w:dxaOrig="135" w:dyaOrig="240">
-          <v:shape id="_x0000_i1026" type="#_x0000_t75" style="width:6.75pt;height:12pt" o:ole="" fillcolor="window">
+          <v:shape id="_x0000_i1026" type="#_x0000_t75" style="width:6.8pt;height:12.25pt" o:ole="" fillcolor="window">
             <v:imagedata r:id="rId12" o:title=""/>
           </v:shape>
-          <o:OLEObject Type="Embed" ProgID="Equation.3" ShapeID="_x0000_i1026" DrawAspect="Content" ObjectID="_1490995251" r:id="rId13"/>
+          <o:OLEObject Type="Embed" ProgID="Equation.3" ShapeID="_x0000_i1026" DrawAspect="Content" ObjectID="_1491915481" r:id="rId13"/>
         </w:object>
       </w:r>
       <w:r>
@@ -5383,10 +5316,10 @@
           <w:szCs w:val="20"/>
         </w:rPr>
         <w:object w:dxaOrig="195" w:dyaOrig="285">
-          <v:shape id="_x0000_i1027" type="#_x0000_t75" style="width:9.75pt;height:14.25pt" o:ole="" fillcolor="window">
+          <v:shape id="_x0000_i1027" type="#_x0000_t75" style="width:9.5pt;height:14.25pt" o:ole="" fillcolor="window">
             <v:imagedata r:id="rId14" o:title=""/>
           </v:shape>
-          <o:OLEObject Type="Embed" ProgID="Equation.3" ShapeID="_x0000_i1027" DrawAspect="Content" ObjectID="_1490995252" r:id="rId15"/>
+          <o:OLEObject Type="Embed" ProgID="Equation.3" ShapeID="_x0000_i1027" DrawAspect="Content" ObjectID="_1491915482" r:id="rId15"/>
         </w:object>
       </w:r>
       <w:r>
@@ -5413,10 +5346,10 @@
           <w:szCs w:val="20"/>
         </w:rPr>
         <w:object w:dxaOrig="2760" w:dyaOrig="405">
-          <v:shape id="_x0000_i1028" type="#_x0000_t75" style="width:138pt;height:20.25pt" o:ole="" fillcolor="window">
+          <v:shape id="_x0000_i1028" type="#_x0000_t75" style="width:137.9pt;height:20.4pt" o:ole="" fillcolor="window">
             <v:imagedata r:id="rId16" o:title=""/>
           </v:shape>
-          <o:OLEObject Type="Embed" ProgID="Equation.3" ShapeID="_x0000_i1028" DrawAspect="Content" ObjectID="_1490995253" r:id="rId17"/>
+          <o:OLEObject Type="Embed" ProgID="Equation.3" ShapeID="_x0000_i1028" DrawAspect="Content" ObjectID="_1491915483" r:id="rId17"/>
         </w:object>
       </w:r>
       <w:r>
@@ -5439,14 +5372,7 @@
         <w:rPr>
           <w:szCs w:val="20"/>
         </w:rPr>
-        <w:t xml:space="preserve">Поток ошибок в ДСК без памяти является процессом восстановления с геометрическим распределением интервалов между </w:t>
-      </w:r>
-      <w:proofErr w:type="gramStart"/>
-      <w:r>
-        <w:rPr>
-          <w:szCs w:val="20"/>
-        </w:rPr>
-        <w:t xml:space="preserve">ошибками </w:t>
+        <w:t xml:space="preserve">Поток ошибок в ДСК без памяти является процессом восстановления с геометрическим распределением интервалов между ошибками </w:t>
       </w:r>
       <w:r>
         <w:rPr>
@@ -5456,10 +5382,10 @@
           <w:szCs w:val="20"/>
         </w:rPr>
         <w:object w:dxaOrig="2265" w:dyaOrig="360">
-          <v:shape id="_x0000_i1029" type="#_x0000_t75" style="width:113.25pt;height:18pt" o:ole="" fillcolor="window">
+          <v:shape id="_x0000_i1029" type="#_x0000_t75" style="width:113.45pt;height:18.35pt" o:ole="" fillcolor="window">
             <v:imagedata r:id="rId18" o:title=""/>
           </v:shape>
-          <o:OLEObject Type="Embed" ProgID="Equation.3" ShapeID="_x0000_i1029" DrawAspect="Content" ObjectID="_1490995254" r:id="rId19"/>
+          <o:OLEObject Type="Embed" ProgID="Equation.3" ShapeID="_x0000_i1029" DrawAspect="Content" ObjectID="_1491915484" r:id="rId19"/>
         </w:object>
       </w:r>
       <w:r>
@@ -5468,7 +5394,6 @@
         </w:rPr>
         <w:t>.</w:t>
       </w:r>
-      <w:proofErr w:type="gramEnd"/>
     </w:p>
     <w:p>
       <w:pPr>
@@ -5479,7 +5404,6 @@
           <w:szCs w:val="20"/>
         </w:rPr>
       </w:pPr>
-      <w:proofErr w:type="gramStart"/>
       <w:r>
         <w:rPr>
           <w:szCs w:val="20"/>
@@ -5494,24 +5418,17 @@
           <w:szCs w:val="20"/>
         </w:rPr>
         <w:object w:dxaOrig="240" w:dyaOrig="255">
-          <v:shape id="_x0000_i1030" type="#_x0000_t75" style="width:12pt;height:12.75pt" o:ole="" fillcolor="window">
+          <v:shape id="_x0000_i1030" type="#_x0000_t75" style="width:12.25pt;height:12.9pt" o:ole="" fillcolor="window">
             <v:imagedata r:id="rId20" o:title=""/>
           </v:shape>
-          <o:OLEObject Type="Embed" ProgID="Equation.3" ShapeID="_x0000_i1030" DrawAspect="Content" ObjectID="_1490995255" r:id="rId21"/>
+          <o:OLEObject Type="Embed" ProgID="Equation.3" ShapeID="_x0000_i1030" DrawAspect="Content" ObjectID="_1491915485" r:id="rId21"/>
         </w:object>
       </w:r>
       <w:r>
         <w:rPr>
           <w:szCs w:val="20"/>
         </w:rPr>
-        <w:t xml:space="preserve"> легко</w:t>
-      </w:r>
-      <w:proofErr w:type="gramEnd"/>
-      <w:r>
-        <w:rPr>
-          <w:szCs w:val="20"/>
-        </w:rPr>
-        <w:t xml:space="preserve"> находится по экспериментальным данным</w:t>
+        <w:t xml:space="preserve"> легко находится по экспериментальным данным</w:t>
       </w:r>
     </w:p>
     <w:p>
@@ -5531,24 +5448,17 @@
           <w:szCs w:val="20"/>
         </w:rPr>
         <w:object w:dxaOrig="915" w:dyaOrig="615">
-          <v:shape id="_x0000_i1031" type="#_x0000_t75" style="width:45.75pt;height:30.75pt" o:ole="" fillcolor="window">
+          <v:shape id="_x0000_i1031" type="#_x0000_t75" style="width:45.5pt;height:30.55pt" o:ole="" fillcolor="window">
             <v:imagedata r:id="rId22" o:title=""/>
           </v:shape>
-          <o:OLEObject Type="Embed" ProgID="Equation.3" ShapeID="_x0000_i1031" DrawAspect="Content" ObjectID="_1490995256" r:id="rId23"/>
+          <o:OLEObject Type="Embed" ProgID="Equation.3" ShapeID="_x0000_i1031" DrawAspect="Content" ObjectID="_1491915486" r:id="rId23"/>
         </w:object>
       </w:r>
       <w:r>
         <w:rPr>
           <w:szCs w:val="20"/>
         </w:rPr>
-        <w:t xml:space="preserve">, </w:t>
-      </w:r>
-      <w:proofErr w:type="gramStart"/>
-      <w:r>
-        <w:rPr>
-          <w:szCs w:val="20"/>
-        </w:rPr>
-        <w:t xml:space="preserve">здесь </w:t>
+        <w:t xml:space="preserve">, здесь </w:t>
       </w:r>
       <w:r>
         <w:rPr>
@@ -5558,24 +5468,17 @@
           <w:szCs w:val="20"/>
         </w:rPr>
         <w:object w:dxaOrig="435" w:dyaOrig="360">
-          <v:shape id="_x0000_i1032" type="#_x0000_t75" style="width:21.75pt;height:18pt" o:ole="" fillcolor="window">
+          <v:shape id="_x0000_i1032" type="#_x0000_t75" style="width:21.75pt;height:18.35pt" o:ole="" fillcolor="window">
             <v:imagedata r:id="rId24" o:title=""/>
           </v:shape>
-          <o:OLEObject Type="Embed" ProgID="Equation.3" ShapeID="_x0000_i1032" DrawAspect="Content" ObjectID="_1490995257" r:id="rId25"/>
+          <o:OLEObject Type="Embed" ProgID="Equation.3" ShapeID="_x0000_i1032" DrawAspect="Content" ObjectID="_1491915487" r:id="rId25"/>
         </w:object>
       </w:r>
       <w:r>
         <w:rPr>
           <w:szCs w:val="20"/>
         </w:rPr>
-        <w:t xml:space="preserve"> -</w:t>
-      </w:r>
-      <w:proofErr w:type="gramEnd"/>
-      <w:r>
-        <w:rPr>
-          <w:szCs w:val="20"/>
-        </w:rPr>
-        <w:t xml:space="preserve"> число ошибочных символов за сеанс связи, </w:t>
+        <w:t xml:space="preserve"> - число ошибочных символов за сеанс связи, </w:t>
       </w:r>
       <w:r>
         <w:rPr>
@@ -5588,7 +5491,7 @@
           <v:shape id="_x0000_i1033" type="#_x0000_t75" style="width:14.25pt;height:14.25pt" o:ole="" fillcolor="window">
             <v:imagedata r:id="rId26" o:title=""/>
           </v:shape>
-          <o:OLEObject Type="Embed" ProgID="Equation.3" ShapeID="_x0000_i1033" DrawAspect="Content" ObjectID="_1490995258" r:id="rId27"/>
+          <o:OLEObject Type="Embed" ProgID="Equation.3" ShapeID="_x0000_i1033" DrawAspect="Content" ObjectID="_1491915488" r:id="rId27"/>
         </w:object>
       </w:r>
       <w:r>
@@ -5653,10 +5556,10 @@
       </w:pPr>
       <w:r>
         <w:object w:dxaOrig="6570" w:dyaOrig="14940">
-          <v:shape id="_x0000_i1034" type="#_x0000_t75" style="width:256.5pt;height:582pt" o:ole="">
+          <v:shape id="_x0000_i1034" type="#_x0000_t75" style="width:256.75pt;height:582.1pt" o:ole="">
             <v:imagedata r:id="rId28" o:title=""/>
           </v:shape>
-          <o:OLEObject Type="Embed" ProgID="Visio.Drawing.15" ShapeID="_x0000_i1034" DrawAspect="Content" ObjectID="_1490995259" r:id="rId29"/>
+          <o:OLEObject Type="Embed" ProgID="Visio.Drawing.15" ShapeID="_x0000_i1034" DrawAspect="Content" ObjectID="_1491915489" r:id="rId29"/>
         </w:object>
       </w:r>
     </w:p>
@@ -5767,14 +5670,7 @@
         <w:rPr>
           <w:szCs w:val="20"/>
         </w:rPr>
-        <w:t xml:space="preserve">Наблюдаемое пакетирование ошибок в каналах связи при предположении о пуассоновском характере потока можно объяснить, если считать </w:t>
-      </w:r>
-      <w:proofErr w:type="gramStart"/>
-      <w:r>
-        <w:rPr>
-          <w:szCs w:val="20"/>
-        </w:rPr>
-        <w:t xml:space="preserve">параметр </w:t>
+        <w:t xml:space="preserve">Наблюдаемое пакетирование ошибок в каналах связи при предположении о пуассоновском характере потока можно объяснить, если считать параметр </w:t>
       </w:r>
       <w:r>
         <w:rPr>
@@ -5784,31 +5680,17 @@
           <w:szCs w:val="20"/>
         </w:rPr>
         <w:object w:dxaOrig="225" w:dyaOrig="285">
-          <v:shape id="_x0000_i1035" type="#_x0000_t75" style="width:11.25pt;height:14.25pt" o:ole="" fillcolor="window">
+          <v:shape id="_x0000_i1035" type="#_x0000_t75" style="width:11.55pt;height:14.25pt" o:ole="" fillcolor="window">
             <v:imagedata r:id="rId30" o:title=""/>
           </v:shape>
-          <o:OLEObject Type="Embed" ProgID="Equation.3" ShapeID="_x0000_i1035" DrawAspect="Content" ObjectID="_1490995260" r:id="rId31"/>
+          <o:OLEObject Type="Embed" ProgID="Equation.3" ShapeID="_x0000_i1035" DrawAspect="Content" ObjectID="_1491915490" r:id="rId31"/>
         </w:object>
       </w:r>
       <w:r>
         <w:rPr>
           <w:szCs w:val="20"/>
         </w:rPr>
-        <w:t xml:space="preserve"> не</w:t>
-      </w:r>
-      <w:proofErr w:type="gramEnd"/>
-      <w:r>
-        <w:rPr>
-          <w:szCs w:val="20"/>
-        </w:rPr>
-        <w:t xml:space="preserve"> константой, а случайной величиной или процессом. Получающийся путем </w:t>
-      </w:r>
-      <w:proofErr w:type="gramStart"/>
-      <w:r>
-        <w:rPr>
-          <w:szCs w:val="20"/>
-        </w:rPr>
-        <w:t xml:space="preserve">рандомизации </w:t>
+        <w:t xml:space="preserve"> не константой, а случайной величиной или процессом. Получающийся путем рандомизации </w:t>
       </w:r>
       <w:r>
         <w:rPr>
@@ -5818,24 +5700,17 @@
           <w:szCs w:val="20"/>
         </w:rPr>
         <w:object w:dxaOrig="225" w:dyaOrig="285">
-          <v:shape id="_x0000_i1036" type="#_x0000_t75" style="width:11.25pt;height:14.25pt" o:ole="" fillcolor="window">
+          <v:shape id="_x0000_i1036" type="#_x0000_t75" style="width:11.55pt;height:14.25pt" o:ole="" fillcolor="window">
             <v:imagedata r:id="rId30" o:title=""/>
           </v:shape>
-          <o:OLEObject Type="Embed" ProgID="Equation.3" ShapeID="_x0000_i1036" DrawAspect="Content" ObjectID="_1490995261" r:id="rId32"/>
+          <o:OLEObject Type="Embed" ProgID="Equation.3" ShapeID="_x0000_i1036" DrawAspect="Content" ObjectID="_1491915491" r:id="rId32"/>
         </w:object>
       </w:r>
       <w:r>
         <w:rPr>
           <w:szCs w:val="20"/>
         </w:rPr>
-        <w:t xml:space="preserve"> новый</w:t>
-      </w:r>
-      <w:proofErr w:type="gramEnd"/>
-      <w:r>
-        <w:rPr>
-          <w:szCs w:val="20"/>
-        </w:rPr>
-        <w:t xml:space="preserve"> случайный процесс называют обобщенным пуассоновским </w:t>
+        <w:t xml:space="preserve"> новый случайный процесс называют обобщенным пуассоновским </w:t>
       </w:r>
       <w:r>
         <w:rPr>
@@ -5845,24 +5720,17 @@
           <w:szCs w:val="20"/>
         </w:rPr>
         <w:object w:dxaOrig="1560" w:dyaOrig="315">
-          <v:shape id="_x0000_i1037" type="#_x0000_t75" style="width:78pt;height:15.75pt" o:ole="" fillcolor="window">
+          <v:shape id="_x0000_i1037" type="#_x0000_t75" style="width:78.1pt;height:15.6pt" o:ole="" fillcolor="window">
             <v:imagedata r:id="rId33" o:title=""/>
           </v:shape>
-          <o:OLEObject Type="Embed" ProgID="Equation.3" ShapeID="_x0000_i1037" DrawAspect="Content" ObjectID="_1490995262" r:id="rId34"/>
+          <o:OLEObject Type="Embed" ProgID="Equation.3" ShapeID="_x0000_i1037" DrawAspect="Content" ObjectID="_1491915492" r:id="rId34"/>
         </w:object>
       </w:r>
       <w:r>
         <w:rPr>
           <w:szCs w:val="20"/>
         </w:rPr>
-        <w:t xml:space="preserve">. Будем </w:t>
-      </w:r>
-      <w:proofErr w:type="gramStart"/>
-      <w:r>
-        <w:rPr>
-          <w:szCs w:val="20"/>
-        </w:rPr>
-        <w:t xml:space="preserve">считать </w:t>
+        <w:t xml:space="preserve">. Будем считать </w:t>
       </w:r>
       <w:r>
         <w:rPr>
@@ -5872,24 +5740,17 @@
           <w:szCs w:val="20"/>
         </w:rPr>
         <w:object w:dxaOrig="225" w:dyaOrig="285">
-          <v:shape id="_x0000_i1038" type="#_x0000_t75" style="width:11.25pt;height:14.25pt" o:ole="" fillcolor="window">
+          <v:shape id="_x0000_i1038" type="#_x0000_t75" style="width:11.55pt;height:14.25pt" o:ole="" fillcolor="window">
             <v:imagedata r:id="rId30" o:title=""/>
           </v:shape>
-          <o:OLEObject Type="Embed" ProgID="Equation.3" ShapeID="_x0000_i1038" DrawAspect="Content" ObjectID="_1490995263" r:id="rId35"/>
+          <o:OLEObject Type="Embed" ProgID="Equation.3" ShapeID="_x0000_i1038" DrawAspect="Content" ObjectID="_1491915493" r:id="rId35"/>
         </w:object>
       </w:r>
       <w:r>
         <w:rPr>
           <w:szCs w:val="20"/>
         </w:rPr>
-        <w:t xml:space="preserve"> случайной</w:t>
-      </w:r>
-      <w:proofErr w:type="gramEnd"/>
-      <w:r>
-        <w:rPr>
-          <w:szCs w:val="20"/>
-        </w:rPr>
-        <w:t xml:space="preserve"> величиной, закон распределения которой известен </w:t>
+        <w:t xml:space="preserve"> случайной величиной, закон распределения которой известен </w:t>
       </w:r>
       <w:r>
         <w:rPr>
@@ -5899,10 +5760,10 @@
           <w:szCs w:val="20"/>
         </w:rPr>
         <w:object w:dxaOrig="555" w:dyaOrig="315">
-          <v:shape id="_x0000_i1039" type="#_x0000_t75" style="width:27.75pt;height:15.75pt" o:ole="" fillcolor="window">
+          <v:shape id="_x0000_i1039" type="#_x0000_t75" style="width:27.85pt;height:15.6pt" o:ole="" fillcolor="window">
             <v:imagedata r:id="rId36" o:title=""/>
           </v:shape>
-          <o:OLEObject Type="Embed" ProgID="Equation.3" ShapeID="_x0000_i1039" DrawAspect="Content" ObjectID="_1490995264" r:id="rId37"/>
+          <o:OLEObject Type="Embed" ProgID="Equation.3" ShapeID="_x0000_i1039" DrawAspect="Content" ObjectID="_1491915494" r:id="rId37"/>
         </w:object>
       </w:r>
       <w:r>
@@ -5930,10 +5791,10 @@
           <w:szCs w:val="20"/>
         </w:rPr>
         <w:object w:dxaOrig="2055" w:dyaOrig="645">
-          <v:shape id="_x0000_i1040" type="#_x0000_t75" style="width:102.75pt;height:32.25pt" o:ole="" fillcolor="window">
+          <v:shape id="_x0000_i1040" type="#_x0000_t75" style="width:102.55pt;height:31.9pt" o:ole="" fillcolor="window">
             <v:imagedata r:id="rId38" o:title=""/>
           </v:shape>
-          <o:OLEObject Type="Embed" ProgID="Equation.3" ShapeID="_x0000_i1040" DrawAspect="Content" ObjectID="_1490995265" r:id="rId39"/>
+          <o:OLEObject Type="Embed" ProgID="Equation.3" ShapeID="_x0000_i1040" DrawAspect="Content" ObjectID="_1491915495" r:id="rId39"/>
         </w:object>
       </w:r>
     </w:p>
@@ -5964,22 +5825,7 @@
         <w:rPr>
           <w:szCs w:val="20"/>
         </w:rPr>
-        <w:t>По экспериментальным данным относительно легко можно найти закон распределения интервалов между ошибками – функцию Пальма-</w:t>
-      </w:r>
-      <w:proofErr w:type="spellStart"/>
-      <w:proofErr w:type="gramStart"/>
-      <w:r>
-        <w:rPr>
-          <w:szCs w:val="20"/>
-        </w:rPr>
-        <w:t>Хинчина</w:t>
-      </w:r>
-      <w:proofErr w:type="spellEnd"/>
-      <w:r>
-        <w:rPr>
-          <w:szCs w:val="20"/>
-        </w:rPr>
-        <w:t xml:space="preserve"> </w:t>
+        <w:t xml:space="preserve">По экспериментальным данным относительно легко можно найти закон распределения интервалов между ошибками – функцию Пальма-Хинчина </w:t>
       </w:r>
       <w:r>
         <w:rPr>
@@ -5989,24 +5835,17 @@
           <w:szCs w:val="20"/>
         </w:rPr>
         <w:object w:dxaOrig="495" w:dyaOrig="315">
-          <v:shape id="_x0000_i1041" type="#_x0000_t75" style="width:24.75pt;height:15.75pt" o:ole="" fillcolor="window">
+          <v:shape id="_x0000_i1041" type="#_x0000_t75" style="width:24.45pt;height:15.6pt" o:ole="" fillcolor="window">
             <v:imagedata r:id="rId40" o:title=""/>
           </v:shape>
-          <o:OLEObject Type="Embed" ProgID="Equation.3" ShapeID="_x0000_i1041" DrawAspect="Content" ObjectID="_1490995266" r:id="rId41"/>
+          <o:OLEObject Type="Embed" ProgID="Equation.3" ShapeID="_x0000_i1041" DrawAspect="Content" ObjectID="_1491915496" r:id="rId41"/>
         </w:object>
       </w:r>
       <w:r>
         <w:rPr>
           <w:szCs w:val="20"/>
         </w:rPr>
-        <w:t>,</w:t>
-      </w:r>
-      <w:proofErr w:type="gramEnd"/>
-      <w:r>
-        <w:rPr>
-          <w:szCs w:val="20"/>
-        </w:rPr>
-        <w:t xml:space="preserve"> которая полностью определяет ОПП (второй способ здания потока).</w:t>
+        <w:t>, которая полностью определяет ОПП (второй способ здания потока).</w:t>
       </w:r>
     </w:p>
     <w:p>
@@ -6040,10 +5879,10 @@
           <w:szCs w:val="20"/>
         </w:rPr>
         <w:object w:dxaOrig="2925" w:dyaOrig="570">
-          <v:shape id="_x0000_i1042" type="#_x0000_t75" style="width:146.25pt;height:28.5pt" o:ole="" fillcolor="window">
+          <v:shape id="_x0000_i1042" type="#_x0000_t75" style="width:146.05pt;height:28.55pt" o:ole="" fillcolor="window">
             <v:imagedata r:id="rId42" o:title=""/>
           </v:shape>
-          <o:OLEObject Type="Embed" ProgID="Equation.3" ShapeID="_x0000_i1042" DrawAspect="Content" ObjectID="_1490995267" r:id="rId43"/>
+          <o:OLEObject Type="Embed" ProgID="Equation.3" ShapeID="_x0000_i1042" DrawAspect="Content" ObjectID="_1491915497" r:id="rId43"/>
         </w:object>
       </w:r>
       <w:r>
@@ -6074,10 +5913,10 @@
           <w:szCs w:val="20"/>
         </w:rPr>
         <w:object w:dxaOrig="2760" w:dyaOrig="765">
-          <v:shape id="_x0000_i1043" type="#_x0000_t75" style="width:138pt;height:38.25pt" o:ole="" fillcolor="window">
+          <v:shape id="_x0000_i1043" type="#_x0000_t75" style="width:137.9pt;height:38.05pt" o:ole="" fillcolor="window">
             <v:imagedata r:id="rId44" o:title=""/>
           </v:shape>
-          <o:OLEObject Type="Embed" ProgID="Equation.3" ShapeID="_x0000_i1043" DrawAspect="Content" ObjectID="_1490995268" r:id="rId45"/>
+          <o:OLEObject Type="Embed" ProgID="Equation.3" ShapeID="_x0000_i1043" DrawAspect="Content" ObjectID="_1491915498" r:id="rId45"/>
         </w:object>
       </w:r>
       <w:r>
@@ -6102,10 +5941,10 @@
           <w:szCs w:val="20"/>
         </w:rPr>
         <w:object w:dxaOrig="2280" w:dyaOrig="300">
-          <v:shape id="_x0000_i1044" type="#_x0000_t75" style="width:114pt;height:15pt" o:ole="" fillcolor="window">
+          <v:shape id="_x0000_i1044" type="#_x0000_t75" style="width:114.1pt;height:14.95pt" o:ole="" fillcolor="window">
             <v:imagedata r:id="rId46" o:title=""/>
           </v:shape>
-          <o:OLEObject Type="Embed" ProgID="Equation.3" ShapeID="_x0000_i1044" DrawAspect="Content" ObjectID="_1490995269" r:id="rId47"/>
+          <o:OLEObject Type="Embed" ProgID="Equation.3" ShapeID="_x0000_i1044" DrawAspect="Content" ObjectID="_1491915499" r:id="rId47"/>
         </w:object>
       </w:r>
       <w:r>
@@ -6122,10 +5961,10 @@
           <w:szCs w:val="20"/>
         </w:rPr>
         <w:object w:dxaOrig="2070" w:dyaOrig="555">
-          <v:shape id="_x0000_i1045" type="#_x0000_t75" style="width:103.5pt;height:27.75pt" o:ole="" fillcolor="window">
+          <v:shape id="_x0000_i1045" type="#_x0000_t75" style="width:103.25pt;height:27.85pt" o:ole="" fillcolor="window">
             <v:imagedata r:id="rId48" o:title=""/>
           </v:shape>
-          <o:OLEObject Type="Embed" ProgID="Equation.3" ShapeID="_x0000_i1045" DrawAspect="Content" ObjectID="_1490995270" r:id="rId49"/>
+          <o:OLEObject Type="Embed" ProgID="Equation.3" ShapeID="_x0000_i1045" DrawAspect="Content" ObjectID="_1491915500" r:id="rId49"/>
         </w:object>
       </w:r>
     </w:p>
@@ -6144,24 +5983,17 @@
           <w:szCs w:val="20"/>
         </w:rPr>
         <w:object w:dxaOrig="1860" w:dyaOrig="765">
-          <v:shape id="_x0000_i1046" type="#_x0000_t75" style="width:93pt;height:38.25pt" o:ole="" fillcolor="window">
+          <v:shape id="_x0000_i1046" type="#_x0000_t75" style="width:93.05pt;height:38.05pt" o:ole="" fillcolor="window">
             <v:imagedata r:id="rId50" o:title=""/>
           </v:shape>
-          <o:OLEObject Type="Embed" ProgID="Equation.3" ShapeID="_x0000_i1046" DrawAspect="Content" ObjectID="_1490995271" r:id="rId51"/>
+          <o:OLEObject Type="Embed" ProgID="Equation.3" ShapeID="_x0000_i1046" DrawAspect="Content" ObjectID="_1491915501" r:id="rId51"/>
         </w:object>
       </w:r>
       <w:r>
         <w:rPr>
           <w:szCs w:val="20"/>
         </w:rPr>
-        <w:t xml:space="preserve"> - вероятность отсутствия ошибок за </w:t>
-      </w:r>
-      <w:proofErr w:type="gramStart"/>
-      <w:r>
-        <w:rPr>
-          <w:szCs w:val="20"/>
-        </w:rPr>
-        <w:t xml:space="preserve">время </w:t>
+        <w:t xml:space="preserve"> - вероятность отсутствия ошибок за время </w:t>
       </w:r>
       <w:r>
         <w:rPr>
@@ -6171,24 +6003,17 @@
           <w:szCs w:val="20"/>
         </w:rPr>
         <w:object w:dxaOrig="165" w:dyaOrig="240">
-          <v:shape id="_x0000_i1047" type="#_x0000_t75" style="width:8.25pt;height:12pt" o:ole="" fillcolor="window">
+          <v:shape id="_x0000_i1047" type="#_x0000_t75" style="width:8.15pt;height:12.25pt" o:ole="" fillcolor="window">
             <v:imagedata r:id="rId52" o:title=""/>
           </v:shape>
-          <o:OLEObject Type="Embed" ProgID="Equation.3" ShapeID="_x0000_i1047" DrawAspect="Content" ObjectID="_1490995272" r:id="rId53"/>
+          <o:OLEObject Type="Embed" ProgID="Equation.3" ShapeID="_x0000_i1047" DrawAspect="Content" ObjectID="_1491915502" r:id="rId53"/>
         </w:object>
       </w:r>
       <w:r>
         <w:rPr>
           <w:szCs w:val="20"/>
         </w:rPr>
-        <w:t>.</w:t>
-      </w:r>
-      <w:proofErr w:type="gramEnd"/>
-      <w:r>
-        <w:rPr>
-          <w:szCs w:val="20"/>
-        </w:rPr>
-        <w:t xml:space="preserve"> </w:t>
+        <w:t xml:space="preserve">. </w:t>
       </w:r>
     </w:p>
     <w:p>
@@ -6203,14 +6028,7 @@
         <w:rPr>
           <w:szCs w:val="20"/>
         </w:rPr>
-        <w:t xml:space="preserve">Таким образом, для ОПП, зная функцию распределения интервалов между ошибками </w:t>
-      </w:r>
-      <w:proofErr w:type="gramStart"/>
-      <w:r>
-        <w:rPr>
-          <w:szCs w:val="20"/>
-        </w:rPr>
-        <w:t xml:space="preserve">или </w:t>
+        <w:t xml:space="preserve">Таким образом, для ОПП, зная функцию распределения интервалов между ошибками или </w:t>
       </w:r>
       <w:r>
         <w:rPr>
@@ -6220,24 +6038,17 @@
           <w:szCs w:val="20"/>
         </w:rPr>
         <w:object w:dxaOrig="555" w:dyaOrig="360">
-          <v:shape id="_x0000_i1048" type="#_x0000_t75" style="width:27.75pt;height:18pt" o:ole="" fillcolor="window">
+          <v:shape id="_x0000_i1048" type="#_x0000_t75" style="width:27.85pt;height:18.35pt" o:ole="" fillcolor="window">
             <v:imagedata r:id="rId54" o:title=""/>
           </v:shape>
-          <o:OLEObject Type="Embed" ProgID="Equation.3" ShapeID="_x0000_i1048" DrawAspect="Content" ObjectID="_1490995273" r:id="rId55"/>
+          <o:OLEObject Type="Embed" ProgID="Equation.3" ShapeID="_x0000_i1048" DrawAspect="Content" ObjectID="_1491915503" r:id="rId55"/>
         </w:object>
       </w:r>
       <w:r>
         <w:rPr>
           <w:szCs w:val="20"/>
         </w:rPr>
-        <w:t>,</w:t>
-      </w:r>
-      <w:proofErr w:type="gramEnd"/>
-      <w:r>
-        <w:rPr>
-          <w:szCs w:val="20"/>
-        </w:rPr>
-        <w:t xml:space="preserve"> вычисляются вероятности </w:t>
+        <w:t xml:space="preserve">, вычисляются вероятности </w:t>
       </w:r>
       <w:r>
         <w:rPr>
@@ -6247,10 +6058,10 @@
           <w:szCs w:val="20"/>
         </w:rPr>
         <w:object w:dxaOrig="705" w:dyaOrig="315">
-          <v:shape id="_x0000_i1049" type="#_x0000_t75" style="width:35.25pt;height:15.75pt" o:ole="" fillcolor="window">
+          <v:shape id="_x0000_i1049" type="#_x0000_t75" style="width:35.3pt;height:15.6pt" o:ole="" fillcolor="window">
             <v:imagedata r:id="rId56" o:title=""/>
           </v:shape>
-          <o:OLEObject Type="Embed" ProgID="Equation.3" ShapeID="_x0000_i1049" DrawAspect="Content" ObjectID="_1490995274" r:id="rId57"/>
+          <o:OLEObject Type="Embed" ProgID="Equation.3" ShapeID="_x0000_i1049" DrawAspect="Content" ObjectID="_1491915504" r:id="rId57"/>
         </w:object>
       </w:r>
       <w:r>
@@ -6291,10 +6102,10 @@
           <w:szCs w:val="20"/>
         </w:rPr>
         <w:object w:dxaOrig="1260" w:dyaOrig="570">
-          <v:shape id="_x0000_i1050" type="#_x0000_t75" style="width:63pt;height:28.5pt" o:ole="" fillcolor="window">
+          <v:shape id="_x0000_i1050" type="#_x0000_t75" style="width:63.15pt;height:28.55pt" o:ole="" fillcolor="window">
             <v:imagedata r:id="rId58" o:title=""/>
           </v:shape>
-          <o:OLEObject Type="Embed" ProgID="Equation.3" ShapeID="_x0000_i1050" DrawAspect="Content" ObjectID="_1490995275" r:id="rId59"/>
+          <o:OLEObject Type="Embed" ProgID="Equation.3" ShapeID="_x0000_i1050" DrawAspect="Content" ObjectID="_1491915505" r:id="rId59"/>
         </w:object>
       </w:r>
       <w:r>
@@ -6311,10 +6122,10 @@
           <w:szCs w:val="20"/>
         </w:rPr>
         <w:object w:dxaOrig="1095" w:dyaOrig="315">
-          <v:shape id="_x0000_i1051" type="#_x0000_t75" style="width:54.75pt;height:15.75pt" o:ole="" fillcolor="window">
+          <v:shape id="_x0000_i1051" type="#_x0000_t75" style="width:55pt;height:15.6pt" o:ole="" fillcolor="window">
             <v:imagedata r:id="rId60" o:title=""/>
           </v:shape>
-          <o:OLEObject Type="Embed" ProgID="Equation.3" ShapeID="_x0000_i1051" DrawAspect="Content" ObjectID="_1490995276" r:id="rId61"/>
+          <o:OLEObject Type="Embed" ProgID="Equation.3" ShapeID="_x0000_i1051" DrawAspect="Content" ObjectID="_1491915506" r:id="rId61"/>
         </w:object>
       </w:r>
       <w:r>
@@ -6371,10 +6182,10 @@
           <w:szCs w:val="20"/>
         </w:rPr>
         <w:object w:dxaOrig="2340" w:dyaOrig="675">
-          <v:shape id="_x0000_i1052" type="#_x0000_t75" style="width:117pt;height:33.75pt" o:ole="" fillcolor="window">
+          <v:shape id="_x0000_i1052" type="#_x0000_t75" style="width:116.85pt;height:33.95pt" o:ole="" fillcolor="window">
             <v:imagedata r:id="rId62" o:title=""/>
           </v:shape>
-          <o:OLEObject Type="Embed" ProgID="Equation.3" ShapeID="_x0000_i1052" DrawAspect="Content" ObjectID="_1490995277" r:id="rId63"/>
+          <o:OLEObject Type="Embed" ProgID="Equation.3" ShapeID="_x0000_i1052" DrawAspect="Content" ObjectID="_1491915507" r:id="rId63"/>
         </w:object>
       </w:r>
       <w:r>
@@ -6400,10 +6211,10 @@
           <w:szCs w:val="20"/>
         </w:rPr>
         <w:object w:dxaOrig="1440" w:dyaOrig="540">
-          <v:shape id="_x0000_i1053" type="#_x0000_t75" style="width:1in;height:27pt" o:ole="" fillcolor="window">
+          <v:shape id="_x0000_i1053" type="#_x0000_t75" style="width:1in;height:27.15pt" o:ole="" fillcolor="window">
             <v:imagedata r:id="rId64" o:title=""/>
           </v:shape>
-          <o:OLEObject Type="Embed" ProgID="Equation.3" ShapeID="_x0000_i1053" DrawAspect="Content" ObjectID="_1490995278" r:id="rId65"/>
+          <o:OLEObject Type="Embed" ProgID="Equation.3" ShapeID="_x0000_i1053" DrawAspect="Content" ObjectID="_1491915508" r:id="rId65"/>
         </w:object>
       </w:r>
       <w:r>
@@ -6429,10 +6240,10 @@
           <w:szCs w:val="20"/>
         </w:rPr>
         <w:object w:dxaOrig="4680" w:dyaOrig="570">
-          <v:shape id="_x0000_i1054" type="#_x0000_t75" style="width:234pt;height:28.5pt" o:ole="" fillcolor="window">
+          <v:shape id="_x0000_i1054" type="#_x0000_t75" style="width:234.35pt;height:28.55pt" o:ole="" fillcolor="window">
             <v:imagedata r:id="rId66" o:title=""/>
           </v:shape>
-          <o:OLEObject Type="Embed" ProgID="Equation.3" ShapeID="_x0000_i1054" DrawAspect="Content" ObjectID="_1490995279" r:id="rId67"/>
+          <o:OLEObject Type="Embed" ProgID="Equation.3" ShapeID="_x0000_i1054" DrawAspect="Content" ObjectID="_1491915509" r:id="rId67"/>
         </w:object>
       </w:r>
       <w:r>
@@ -6472,10 +6283,10 @@
           <w:szCs w:val="20"/>
         </w:rPr>
         <w:object w:dxaOrig="3780" w:dyaOrig="555">
-          <v:shape id="_x0000_i1055" type="#_x0000_t75" style="width:189pt;height:27.75pt" o:ole="" fillcolor="window">
+          <v:shape id="_x0000_i1055" type="#_x0000_t75" style="width:188.85pt;height:27.85pt" o:ole="" fillcolor="window">
             <v:imagedata r:id="rId68" o:title=""/>
           </v:shape>
-          <o:OLEObject Type="Embed" ProgID="Equation.3" ShapeID="_x0000_i1055" DrawAspect="Content" ObjectID="_1490995280" r:id="rId69"/>
+          <o:OLEObject Type="Embed" ProgID="Equation.3" ShapeID="_x0000_i1055" DrawAspect="Content" ObjectID="_1491915510" r:id="rId69"/>
         </w:object>
       </w:r>
       <w:r>
@@ -6501,10 +6312,10 @@
           <w:szCs w:val="20"/>
         </w:rPr>
         <w:object w:dxaOrig="1440" w:dyaOrig="495">
-          <v:shape id="_x0000_i1056" type="#_x0000_t75" style="width:1in;height:24.75pt" o:ole="" fillcolor="window">
+          <v:shape id="_x0000_i1056" type="#_x0000_t75" style="width:1in;height:24.45pt" o:ole="" fillcolor="window">
             <v:imagedata r:id="rId70" o:title=""/>
           </v:shape>
-          <o:OLEObject Type="Embed" ProgID="Equation.3" ShapeID="_x0000_i1056" DrawAspect="Content" ObjectID="_1490995281" r:id="rId71"/>
+          <o:OLEObject Type="Embed" ProgID="Equation.3" ShapeID="_x0000_i1056" DrawAspect="Content" ObjectID="_1491915511" r:id="rId71"/>
         </w:object>
       </w:r>
       <w:r>
@@ -6526,14 +6337,7 @@
         <w:rPr>
           <w:szCs w:val="20"/>
         </w:rPr>
-        <w:t xml:space="preserve">Неизвестные </w:t>
-      </w:r>
-      <w:proofErr w:type="gramStart"/>
-      <w:r>
-        <w:rPr>
-          <w:szCs w:val="20"/>
-        </w:rPr>
-        <w:t xml:space="preserve">параметры </w:t>
+        <w:t xml:space="preserve">Неизвестные параметры </w:t>
       </w:r>
       <w:r>
         <w:rPr>
@@ -6543,24 +6347,17 @@
           <w:szCs w:val="20"/>
         </w:rPr>
         <w:object w:dxaOrig="195" w:dyaOrig="225">
-          <v:shape id="_x0000_i1057" type="#_x0000_t75" style="width:9.75pt;height:11.25pt" o:ole="" fillcolor="window">
+          <v:shape id="_x0000_i1057" type="#_x0000_t75" style="width:9.5pt;height:11.55pt" o:ole="" fillcolor="window">
             <v:imagedata r:id="rId72" o:title=""/>
           </v:shape>
-          <o:OLEObject Type="Embed" ProgID="Equation.3" ShapeID="_x0000_i1057" DrawAspect="Content" ObjectID="_1490995282" r:id="rId73"/>
+          <o:OLEObject Type="Embed" ProgID="Equation.3" ShapeID="_x0000_i1057" DrawAspect="Content" ObjectID="_1491915512" r:id="rId73"/>
         </w:object>
       </w:r>
       <w:r>
         <w:rPr>
           <w:szCs w:val="20"/>
         </w:rPr>
-        <w:t xml:space="preserve"> и</w:t>
-      </w:r>
-      <w:proofErr w:type="gramEnd"/>
-      <w:r>
-        <w:rPr>
-          <w:szCs w:val="20"/>
-        </w:rPr>
-        <w:t xml:space="preserve"> </w:t>
+        <w:t xml:space="preserve"> и </w:t>
       </w:r>
       <w:r>
         <w:rPr>
@@ -6570,10 +6367,10 @@
           <w:szCs w:val="20"/>
         </w:rPr>
         <w:object w:dxaOrig="195" w:dyaOrig="225">
-          <v:shape id="_x0000_i1058" type="#_x0000_t75" style="width:9.75pt;height:11.25pt" o:ole="" fillcolor="window">
+          <v:shape id="_x0000_i1058" type="#_x0000_t75" style="width:9.5pt;height:11.55pt" o:ole="" fillcolor="window">
             <v:imagedata r:id="rId74" o:title=""/>
           </v:shape>
-          <o:OLEObject Type="Embed" ProgID="Equation.3" ShapeID="_x0000_i1058" DrawAspect="Content" ObjectID="_1490995283" r:id="rId75"/>
+          <o:OLEObject Type="Embed" ProgID="Equation.3" ShapeID="_x0000_i1058" DrawAspect="Content" ObjectID="_1491915513" r:id="rId75"/>
         </w:object>
       </w:r>
       <w:r>
@@ -6590,10 +6387,10 @@
           <w:szCs w:val="20"/>
         </w:rPr>
         <w:object w:dxaOrig="225" w:dyaOrig="285">
-          <v:shape id="_x0000_i1059" type="#_x0000_t75" style="width:11.25pt;height:14.25pt" o:ole="" fillcolor="window">
+          <v:shape id="_x0000_i1059" type="#_x0000_t75" style="width:11.55pt;height:14.25pt" o:ole="" fillcolor="window">
             <v:imagedata r:id="rId30" o:title=""/>
           </v:shape>
-          <o:OLEObject Type="Embed" ProgID="Equation.3" ShapeID="_x0000_i1059" DrawAspect="Content" ObjectID="_1490995284" r:id="rId76"/>
+          <o:OLEObject Type="Embed" ProgID="Equation.3" ShapeID="_x0000_i1059" DrawAspect="Content" ObjectID="_1491915514" r:id="rId76"/>
         </w:object>
       </w:r>
       <w:r>
@@ -6649,10 +6446,10 @@
       </w:r>
       <w:r>
         <w:object w:dxaOrig="6480" w:dyaOrig="16335">
-          <v:shape id="_x0000_i1060" type="#_x0000_t75" style="width:444pt;height:690.75pt" o:ole="">
+          <v:shape id="_x0000_i1060" type="#_x0000_t75" style="width:443.55pt;height:690.8pt" o:ole="">
             <v:imagedata r:id="rId77" o:title=""/>
           </v:shape>
-          <o:OLEObject Type="Embed" ProgID="Visio.Drawing.15" ShapeID="_x0000_i1060" DrawAspect="Content" ObjectID="_1490995285" r:id="rId78"/>
+          <o:OLEObject Type="Embed" ProgID="Visio.Drawing.15" ShapeID="_x0000_i1060" DrawAspect="Content" ObjectID="_1491915515" r:id="rId78"/>
         </w:object>
       </w:r>
     </w:p>
@@ -6899,21 +6696,7 @@
         <w:rPr>
           <w:lang w:eastAsia="ru-RU"/>
         </w:rPr>
-        <w:t>состояниями, модель Гильберта-</w:t>
-      </w:r>
-      <w:proofErr w:type="spellStart"/>
-      <w:r>
-        <w:rPr>
-          <w:lang w:eastAsia="ru-RU"/>
-        </w:rPr>
-        <w:t>Эллиота</w:t>
-      </w:r>
-      <w:proofErr w:type="spellEnd"/>
-      <w:r>
-        <w:rPr>
-          <w:lang w:eastAsia="ru-RU"/>
-        </w:rPr>
-        <w:t xml:space="preserve"> (</w:t>
+        <w:t>состояниями, модель Гильберта-Эллиота (</w:t>
       </w:r>
       <w:r>
         <w:rPr>
@@ -7820,16 +7603,8 @@
         <w:rPr>
           <w:lang w:eastAsia="ru-RU"/>
         </w:rPr>
-        <w:t xml:space="preserve"> модели Гильберта-</w:t>
-      </w:r>
-      <w:proofErr w:type="spellStart"/>
-      <w:r>
-        <w:rPr>
-          <w:lang w:eastAsia="ru-RU"/>
-        </w:rPr>
-        <w:t>Эллиота</w:t>
-      </w:r>
-      <w:proofErr w:type="spellEnd"/>
+        <w:t xml:space="preserve"> модели Гильберта-Эллиота</w:t>
+      </w:r>
       <w:r>
         <w:rPr>
           <w:lang w:eastAsia="ru-RU"/>
@@ -8264,15 +8039,7 @@
           <w:rFonts w:eastAsia="Times New Roman"/>
           <w:lang w:eastAsia="ru-RU"/>
         </w:rPr>
-        <w:t xml:space="preserve">Для составного канала, построенного на основе канала с независимыми ошибками качество канала связи в каком-либо состоянии описываю описывается одним параметром – средней </w:t>
-      </w:r>
-      <w:proofErr w:type="gramStart"/>
-      <w:r>
-        <w:rPr>
-          <w:rFonts w:eastAsia="Times New Roman"/>
-          <w:lang w:eastAsia="ru-RU"/>
-        </w:rPr>
-        <w:t xml:space="preserve">вероятностью </w:t>
+        <w:t xml:space="preserve">Для составного канала, построенного на основе канала с независимыми ошибками качество канала связи в каком-либо состоянии описываю описывается одним параметром – средней вероятностью </w:t>
       </w:r>
       <m:oMath>
         <m:sSub>
@@ -8317,15 +8084,7 @@
           <w:rFonts w:eastAsia="Times New Roman"/>
           <w:lang w:eastAsia="ru-RU"/>
         </w:rPr>
-        <w:t>ошибки</w:t>
-      </w:r>
-      <w:proofErr w:type="gramEnd"/>
-      <w:r>
-        <w:rPr>
-          <w:rFonts w:eastAsia="Times New Roman"/>
-          <w:lang w:eastAsia="ru-RU"/>
-        </w:rPr>
-        <w:t xml:space="preserve"> на бит.</w:t>
+        <w:t>ошибки на бит.</w:t>
       </w:r>
     </w:p>
     <w:p>
@@ -8424,7 +8183,6 @@
         </w:rPr>
         <w:t>≤</w:t>
       </w:r>
-      <w:proofErr w:type="gramStart"/>
       <w:r>
         <w:rPr>
           <w:rFonts w:eastAsia="Times New Roman"/>
@@ -8446,7 +8204,6 @@
         </w:rPr>
         <w:t>n</w:t>
       </w:r>
-      <w:proofErr w:type="gramEnd"/>
       <w:r>
         <w:rPr>
           <w:rFonts w:eastAsia="Times New Roman"/>
@@ -8545,7 +8302,6 @@
         </w:rPr>
         <w:t xml:space="preserve">Простое определение параметров модели </w:t>
       </w:r>
-      <w:proofErr w:type="gramStart"/>
       <w:r>
         <w:rPr>
           <w:rFonts w:eastAsia="Times New Roman"/>
@@ -8560,7 +8316,6 @@
         </w:rPr>
         <w:t>P</w:t>
       </w:r>
-      <w:proofErr w:type="gramEnd"/>
       <w:r>
         <w:rPr>
           <w:rFonts w:eastAsia="Times New Roman"/>
@@ -8926,7 +8681,6 @@
         </w:rPr>
         <w:t xml:space="preserve"> – вероятность доведения сообщения в </w:t>
       </w:r>
-      <w:proofErr w:type="spellStart"/>
       <w:r>
         <w:rPr>
           <w:rFonts w:eastAsia="Times New Roman"/>
@@ -8934,7 +8688,6 @@
         </w:rPr>
         <w:t>i</w:t>
       </w:r>
-      <w:proofErr w:type="spellEnd"/>
       <w:r>
         <w:rPr>
           <w:rFonts w:eastAsia="Times New Roman"/>
@@ -9016,7 +8769,6 @@
         </w:rPr>
         <w:t xml:space="preserve"> – вероятность нахождения канала в </w:t>
       </w:r>
-      <w:proofErr w:type="spellStart"/>
       <w:r>
         <w:rPr>
           <w:rFonts w:eastAsia="Times New Roman"/>
@@ -9024,7 +8776,6 @@
         </w:rPr>
         <w:t>i</w:t>
       </w:r>
-      <w:proofErr w:type="spellEnd"/>
       <w:r>
         <w:rPr>
           <w:rFonts w:eastAsia="Times New Roman"/>
@@ -9363,15 +9114,7 @@
           <w:rFonts w:eastAsia="Times New Roman"/>
           <w:lang w:eastAsia="ru-RU"/>
         </w:rPr>
-        <w:t xml:space="preserve">Для генерации потоков ошибок выполняем следующее. В текущий момент времени определяем состояние канала связи. В зависимости от состояния канала по </w:t>
-      </w:r>
-      <w:proofErr w:type="gramStart"/>
-      <w:r>
-        <w:rPr>
-          <w:rFonts w:eastAsia="Times New Roman"/>
-          <w:lang w:eastAsia="ru-RU"/>
-        </w:rPr>
-        <w:t>формулам</w:t>
+        <w:t>Для генерации потоков ошибок выполняем следующее. В текущий момент времени определяем состояние канала связи. В зависимости от состояния канала по формулам</w:t>
       </w:r>
       <w:r>
         <w:rPr>
@@ -9696,15 +9439,7 @@
           <w:rFonts w:eastAsia="Times New Roman"/>
           <w:lang w:eastAsia="ru-RU"/>
         </w:rPr>
-        <w:t>и</w:t>
-      </w:r>
-      <w:proofErr w:type="gramEnd"/>
-      <w:r>
-        <w:rPr>
-          <w:rFonts w:eastAsia="Times New Roman"/>
-          <w:lang w:eastAsia="ru-RU"/>
-        </w:rPr>
-        <w:t xml:space="preserve"> </w:t>
+        <w:t xml:space="preserve">и </w:t>
       </w:r>
       <m:oMath>
         <m:r>
@@ -9948,7 +9683,6 @@
         <w:lastRenderedPageBreak/>
         <w:t xml:space="preserve">вероятность появления безошибочного интервала длинной </w:t>
       </w:r>
-      <w:proofErr w:type="spellStart"/>
       <w:r>
         <w:rPr>
           <w:rFonts w:eastAsia="Times New Roman"/>
@@ -9956,7 +9690,6 @@
         </w:rPr>
         <w:t>i</w:t>
       </w:r>
-      <w:proofErr w:type="spellEnd"/>
       <w:r>
         <w:rPr>
           <w:rFonts w:eastAsia="Times New Roman"/>
@@ -9971,7 +9704,6 @@
         </w:rPr>
         <w:t xml:space="preserve">бит, </w:t>
       </w:r>
-      <w:proofErr w:type="spellStart"/>
       <w:r>
         <w:rPr>
           <w:rFonts w:eastAsia="Times New Roman"/>
@@ -9979,7 +9711,6 @@
         </w:rPr>
         <w:t>i</w:t>
       </w:r>
-      <w:proofErr w:type="spellEnd"/>
       <w:r>
         <w:rPr>
           <w:rFonts w:eastAsia="Times New Roman"/>
@@ -11857,19 +11588,19 @@
           <w:szCs w:val="24"/>
           <w:lang w:eastAsia="ru-RU"/>
         </w:rPr>
-        <w:t xml:space="preserve"> </w:t>
-      </w:r>
-      <w:proofErr w:type="spellStart"/>
+        <w:t xml:space="preserve"> Квашенников В.В. Методы адаптивной коррекции</w:t>
+      </w:r>
       <w:r>
         <w:rPr>
           <w:rFonts w:eastAsia="Times New Roman"/>
           <w:sz w:val="24"/>
           <w:szCs w:val="24"/>
-          <w:lang w:eastAsia="ru-RU"/>
-        </w:rPr>
-        <w:t>Квашенников</w:t>
-      </w:r>
-      <w:proofErr w:type="spellEnd"/>
+          <w:lang w:val="en-US" w:eastAsia="ru-RU"/>
+        </w:rPr>
+        <w:t xml:space="preserve"> </w:t>
+      </w:r>
+      <w:bookmarkStart w:id="22" w:name="_GoBack"/>
+      <w:bookmarkEnd w:id="22"/>
       <w:r>
         <w:rPr>
           <w:rFonts w:eastAsia="Times New Roman"/>
@@ -11877,27 +11608,7 @@
           <w:szCs w:val="24"/>
           <w:lang w:eastAsia="ru-RU"/>
         </w:rPr>
-        <w:t xml:space="preserve"> В.В. Методы адаптивной </w:t>
-      </w:r>
-      <w:proofErr w:type="spellStart"/>
-      <w:r>
-        <w:rPr>
-          <w:rFonts w:eastAsia="Times New Roman"/>
-          <w:sz w:val="24"/>
-          <w:szCs w:val="24"/>
-          <w:lang w:eastAsia="ru-RU"/>
-        </w:rPr>
-        <w:t>коррекциипараметров</w:t>
-      </w:r>
-      <w:proofErr w:type="spellEnd"/>
-      <w:r>
-        <w:rPr>
-          <w:rFonts w:eastAsia="Times New Roman"/>
-          <w:sz w:val="24"/>
-          <w:szCs w:val="24"/>
-          <w:lang w:eastAsia="ru-RU"/>
-        </w:rPr>
-        <w:t xml:space="preserve"> помехоустойчивого кода и их применение в перспективных системах радиосвязи. Диссертация на соискание ученой степени доктора технических наук. Владимир. – 2010. – 302 с.</w:t>
+        <w:t>параметров помехоустойчивого кода и их применение в перспективных системах радиосвязи. Диссертация на соискание ученой степени доктора технических наук. Владимир. – 2010. – 302 с.</w:t>
       </w:r>
     </w:p>
     <w:p>
@@ -11991,7 +11702,6 @@
           <w:lang w:val="en-US"/>
         </w:rPr>
       </w:pPr>
-      <w:proofErr w:type="gramStart"/>
       <w:r>
         <w:rPr>
           <w:rFonts w:ascii="Consolas" w:hAnsi="Consolas" w:cs="Consolas"/>
@@ -12002,7 +11712,6 @@
         </w:rPr>
         <w:t>private</w:t>
       </w:r>
-      <w:proofErr w:type="gramEnd"/>
       <w:r>
         <w:rPr>
           <w:rFonts w:ascii="Consolas" w:hAnsi="Consolas" w:cs="Consolas"/>
@@ -12012,7 +11721,6 @@
         </w:rPr>
         <w:t xml:space="preserve"> </w:t>
       </w:r>
-      <w:proofErr w:type="spellStart"/>
       <w:r>
         <w:rPr>
           <w:rFonts w:ascii="Consolas" w:hAnsi="Consolas" w:cs="Consolas"/>
@@ -12023,7 +11731,6 @@
         </w:rPr>
         <w:t>int</w:t>
       </w:r>
-      <w:proofErr w:type="spellEnd"/>
       <w:r>
         <w:rPr>
           <w:rFonts w:ascii="Consolas" w:hAnsi="Consolas" w:cs="Consolas"/>
@@ -12031,27 +11738,7 @@
           <w:szCs w:val="19"/>
           <w:lang w:val="en-US"/>
         </w:rPr>
-        <w:t xml:space="preserve"> </w:t>
-      </w:r>
-      <w:proofErr w:type="spellStart"/>
-      <w:r>
-        <w:rPr>
-          <w:rFonts w:ascii="Consolas" w:hAnsi="Consolas" w:cs="Consolas"/>
-          <w:sz w:val="19"/>
-          <w:szCs w:val="19"/>
-          <w:lang w:val="en-US"/>
-        </w:rPr>
-        <w:t>GenoppNextPos</w:t>
-      </w:r>
-      <w:proofErr w:type="spellEnd"/>
-      <w:r>
-        <w:rPr>
-          <w:rFonts w:ascii="Consolas" w:hAnsi="Consolas" w:cs="Consolas"/>
-          <w:sz w:val="19"/>
-          <w:szCs w:val="19"/>
-          <w:lang w:val="en-US"/>
-        </w:rPr>
-        <w:t>(</w:t>
+        <w:t xml:space="preserve"> GenoppNextPos(</w:t>
       </w:r>
       <w:r>
         <w:rPr>
@@ -12196,7 +11883,6 @@
         </w:rPr>
         <w:t xml:space="preserve">            </w:t>
       </w:r>
-      <w:proofErr w:type="gramStart"/>
       <w:r>
         <w:rPr>
           <w:rFonts w:ascii="Consolas" w:hAnsi="Consolas" w:cs="Consolas"/>
@@ -12207,7 +11893,6 @@
         </w:rPr>
         <w:t>double</w:t>
       </w:r>
-      <w:proofErr w:type="gramEnd"/>
       <w:r>
         <w:rPr>
           <w:rFonts w:ascii="Consolas" w:hAnsi="Consolas" w:cs="Consolas"/>
@@ -12215,19 +11900,22 @@
           <w:szCs w:val="19"/>
           <w:lang w:val="en-US"/>
         </w:rPr>
-        <w:t xml:space="preserve"> y = </w:t>
-      </w:r>
-      <w:proofErr w:type="spellStart"/>
-      <w:r>
+        <w:t xml:space="preserve"> y = rnd.NextDouble();</w:t>
+      </w:r>
+    </w:p>
+    <w:p>
+      <w:pPr>
+        <w:autoSpaceDE w:val="0"/>
+        <w:autoSpaceDN w:val="0"/>
+        <w:adjustRightInd w:val="0"/>
+        <w:spacing w:after="0" w:line="240" w:lineRule="auto"/>
         <w:rPr>
           <w:rFonts w:ascii="Consolas" w:hAnsi="Consolas" w:cs="Consolas"/>
           <w:sz w:val="19"/>
           <w:szCs w:val="19"/>
           <w:lang w:val="en-US"/>
         </w:rPr>
-        <w:t>rnd.NextDouble</w:t>
-      </w:r>
-      <w:proofErr w:type="spellEnd"/>
+      </w:pPr>
       <w:r>
         <w:rPr>
           <w:rFonts w:ascii="Consolas" w:hAnsi="Consolas" w:cs="Consolas"/>
@@ -12235,32 +11923,8 @@
           <w:szCs w:val="19"/>
           <w:lang w:val="en-US"/>
         </w:rPr>
-        <w:t>();</w:t>
-      </w:r>
-    </w:p>
-    <w:p>
-      <w:pPr>
-        <w:autoSpaceDE w:val="0"/>
-        <w:autoSpaceDN w:val="0"/>
-        <w:adjustRightInd w:val="0"/>
-        <w:spacing w:after="0" w:line="240" w:lineRule="auto"/>
-        <w:rPr>
-          <w:rFonts w:ascii="Consolas" w:hAnsi="Consolas" w:cs="Consolas"/>
-          <w:sz w:val="19"/>
-          <w:szCs w:val="19"/>
-          <w:lang w:val="en-US"/>
-        </w:rPr>
-      </w:pPr>
-      <w:r>
-        <w:rPr>
-          <w:rFonts w:ascii="Consolas" w:hAnsi="Consolas" w:cs="Consolas"/>
-          <w:sz w:val="19"/>
-          <w:szCs w:val="19"/>
-          <w:lang w:val="en-US"/>
-        </w:rPr>
         <w:t xml:space="preserve">            </w:t>
       </w:r>
-      <w:proofErr w:type="gramStart"/>
       <w:r>
         <w:rPr>
           <w:rFonts w:ascii="Consolas" w:hAnsi="Consolas" w:cs="Consolas"/>
@@ -12271,7 +11935,6 @@
         </w:rPr>
         <w:t>double</w:t>
       </w:r>
-      <w:proofErr w:type="gramEnd"/>
       <w:r>
         <w:rPr>
           <w:rFonts w:ascii="Consolas" w:hAnsi="Consolas" w:cs="Consolas"/>
@@ -12281,7 +11944,6 @@
         </w:rPr>
         <w:t xml:space="preserve"> x= (a/</w:t>
       </w:r>
-      <w:proofErr w:type="spellStart"/>
       <w:r>
         <w:rPr>
           <w:rFonts w:ascii="Consolas" w:hAnsi="Consolas" w:cs="Consolas"/>
@@ -12299,17 +11961,30 @@
           <w:szCs w:val="19"/>
           <w:lang w:val="en-US"/>
         </w:rPr>
-        <w:t>.Pow</w:t>
-      </w:r>
-      <w:proofErr w:type="spellEnd"/>
-      <w:r>
+        <w:t>.Pow(y,(1/v)))-a;</w:t>
+      </w:r>
+    </w:p>
+    <w:p>
+      <w:pPr>
+        <w:autoSpaceDE w:val="0"/>
+        <w:autoSpaceDN w:val="0"/>
+        <w:adjustRightInd w:val="0"/>
+        <w:spacing w:after="0" w:line="240" w:lineRule="auto"/>
         <w:rPr>
           <w:rFonts w:ascii="Consolas" w:hAnsi="Consolas" w:cs="Consolas"/>
           <w:sz w:val="19"/>
           <w:szCs w:val="19"/>
           <w:lang w:val="en-US"/>
         </w:rPr>
-        <w:t>(y,(1/v)))-a;</w:t>
+      </w:pPr>
+      <w:r>
+        <w:rPr>
+          <w:rFonts w:ascii="Consolas" w:hAnsi="Consolas" w:cs="Consolas"/>
+          <w:sz w:val="19"/>
+          <w:szCs w:val="19"/>
+          <w:lang w:val="en-US"/>
+        </w:rPr>
+        <w:t xml:space="preserve">            </w:t>
       </w:r>
     </w:p>
     <w:p>
@@ -12334,30 +12009,6 @@
         </w:rPr>
         <w:t xml:space="preserve">            </w:t>
       </w:r>
-    </w:p>
-    <w:p>
-      <w:pPr>
-        <w:autoSpaceDE w:val="0"/>
-        <w:autoSpaceDN w:val="0"/>
-        <w:adjustRightInd w:val="0"/>
-        <w:spacing w:after="0" w:line="240" w:lineRule="auto"/>
-        <w:rPr>
-          <w:rFonts w:ascii="Consolas" w:hAnsi="Consolas" w:cs="Consolas"/>
-          <w:sz w:val="19"/>
-          <w:szCs w:val="19"/>
-          <w:lang w:val="en-US"/>
-        </w:rPr>
-      </w:pPr>
-      <w:r>
-        <w:rPr>
-          <w:rFonts w:ascii="Consolas" w:hAnsi="Consolas" w:cs="Consolas"/>
-          <w:sz w:val="19"/>
-          <w:szCs w:val="19"/>
-          <w:lang w:val="en-US"/>
-        </w:rPr>
-        <w:t xml:space="preserve">            </w:t>
-      </w:r>
-      <w:proofErr w:type="gramStart"/>
       <w:r>
         <w:rPr>
           <w:rFonts w:ascii="Consolas" w:hAnsi="Consolas" w:cs="Consolas"/>
@@ -12368,7 +12019,6 @@
         </w:rPr>
         <w:t>return</w:t>
       </w:r>
-      <w:proofErr w:type="gramEnd"/>
       <w:r>
         <w:rPr>
           <w:rFonts w:ascii="Consolas" w:hAnsi="Consolas" w:cs="Consolas"/>
@@ -12378,7 +12028,6 @@
         </w:rPr>
         <w:t xml:space="preserve"> (</w:t>
       </w:r>
-      <w:proofErr w:type="spellStart"/>
       <w:r>
         <w:rPr>
           <w:rFonts w:ascii="Consolas" w:hAnsi="Consolas" w:cs="Consolas"/>
@@ -12389,7 +12038,6 @@
         </w:rPr>
         <w:t>int</w:t>
       </w:r>
-      <w:proofErr w:type="spellEnd"/>
       <w:r>
         <w:rPr>
           <w:rFonts w:ascii="Consolas" w:hAnsi="Consolas" w:cs="Consolas"/>
@@ -12399,7 +12047,6 @@
         </w:rPr>
         <w:t>)</w:t>
       </w:r>
-      <w:proofErr w:type="spellStart"/>
       <w:r>
         <w:rPr>
           <w:rFonts w:ascii="Consolas" w:hAnsi="Consolas" w:cs="Consolas"/>
@@ -12417,9 +12064,21 @@
           <w:szCs w:val="19"/>
           <w:lang w:val="en-US"/>
         </w:rPr>
-        <w:t>.Round</w:t>
-      </w:r>
-      <w:proofErr w:type="spellEnd"/>
+        <w:t>.Round(x, 0);</w:t>
+      </w:r>
+    </w:p>
+    <w:p>
+      <w:pPr>
+        <w:autoSpaceDE w:val="0"/>
+        <w:autoSpaceDN w:val="0"/>
+        <w:adjustRightInd w:val="0"/>
+        <w:spacing w:after="0" w:line="240" w:lineRule="auto"/>
+        <w:rPr>
+          <w:rFonts w:ascii="Consolas" w:hAnsi="Consolas" w:cs="Consolas"/>
+          <w:sz w:val="19"/>
+          <w:szCs w:val="19"/>
+        </w:rPr>
+      </w:pPr>
       <w:r>
         <w:rPr>
           <w:rFonts w:ascii="Consolas" w:hAnsi="Consolas" w:cs="Consolas"/>
@@ -12427,7 +12086,7 @@
           <w:szCs w:val="19"/>
           <w:lang w:val="en-US"/>
         </w:rPr>
-        <w:t>(x, 0);</w:t>
+        <w:t xml:space="preserve">        }</w:t>
       </w:r>
     </w:p>
     <w:p>
@@ -12442,43 +12101,20 @@
           <w:szCs w:val="19"/>
         </w:rPr>
       </w:pPr>
-      <w:r>
+    </w:p>
+    <w:p>
+      <w:pPr>
+        <w:autoSpaceDE w:val="0"/>
+        <w:autoSpaceDN w:val="0"/>
+        <w:adjustRightInd w:val="0"/>
+        <w:spacing w:after="0" w:line="240" w:lineRule="auto"/>
         <w:rPr>
           <w:rFonts w:ascii="Consolas" w:hAnsi="Consolas" w:cs="Consolas"/>
           <w:sz w:val="19"/>
           <w:szCs w:val="19"/>
           <w:lang w:val="en-US"/>
         </w:rPr>
-        <w:t xml:space="preserve">        }</w:t>
-      </w:r>
-    </w:p>
-    <w:p>
-      <w:pPr>
-        <w:autoSpaceDE w:val="0"/>
-        <w:autoSpaceDN w:val="0"/>
-        <w:adjustRightInd w:val="0"/>
-        <w:spacing w:after="0" w:line="240" w:lineRule="auto"/>
-        <w:rPr>
-          <w:rFonts w:ascii="Consolas" w:hAnsi="Consolas" w:cs="Consolas"/>
-          <w:sz w:val="19"/>
-          <w:szCs w:val="19"/>
-        </w:rPr>
-      </w:pPr>
-    </w:p>
-    <w:p>
-      <w:pPr>
-        <w:autoSpaceDE w:val="0"/>
-        <w:autoSpaceDN w:val="0"/>
-        <w:adjustRightInd w:val="0"/>
-        <w:spacing w:after="0" w:line="240" w:lineRule="auto"/>
-        <w:rPr>
-          <w:rFonts w:ascii="Consolas" w:hAnsi="Consolas" w:cs="Consolas"/>
-          <w:sz w:val="19"/>
-          <w:szCs w:val="19"/>
-          <w:lang w:val="en-US"/>
-        </w:rPr>
-      </w:pPr>
-      <w:proofErr w:type="gramStart"/>
+      </w:pPr>
       <w:r>
         <w:rPr>
           <w:rFonts w:ascii="Consolas" w:hAnsi="Consolas" w:cs="Consolas"/>
@@ -12489,7 +12125,6 @@
         </w:rPr>
         <w:t>public</w:t>
       </w:r>
-      <w:proofErr w:type="gramEnd"/>
       <w:r>
         <w:rPr>
           <w:rFonts w:ascii="Consolas" w:hAnsi="Consolas" w:cs="Consolas"/>
@@ -12518,7 +12153,6 @@
         </w:rPr>
         <w:t xml:space="preserve"> </w:t>
       </w:r>
-      <w:proofErr w:type="spellStart"/>
       <w:r>
         <w:rPr>
           <w:rFonts w:ascii="Consolas" w:hAnsi="Consolas" w:cs="Consolas"/>
@@ -12529,7 +12163,6 @@
         </w:rPr>
         <w:t>BitSet</w:t>
       </w:r>
-      <w:proofErr w:type="spellEnd"/>
       <w:r>
         <w:rPr>
           <w:rFonts w:ascii="Consolas" w:hAnsi="Consolas" w:cs="Consolas"/>
@@ -12539,7 +12172,6 @@
         </w:rPr>
         <w:t xml:space="preserve"> Generate(</w:t>
       </w:r>
-      <w:proofErr w:type="spellStart"/>
       <w:r>
         <w:rPr>
           <w:rFonts w:ascii="Consolas" w:hAnsi="Consolas" w:cs="Consolas"/>
@@ -12550,7 +12182,6 @@
         </w:rPr>
         <w:t>int</w:t>
       </w:r>
-      <w:proofErr w:type="spellEnd"/>
       <w:r>
         <w:rPr>
           <w:rFonts w:ascii="Consolas" w:hAnsi="Consolas" w:cs="Consolas"/>
@@ -12671,8 +12302,6 @@
         </w:rPr>
         <w:t xml:space="preserve">            </w:t>
       </w:r>
-      <w:proofErr w:type="spellStart"/>
-      <w:proofErr w:type="gramStart"/>
       <w:r>
         <w:rPr>
           <w:rFonts w:ascii="Consolas" w:hAnsi="Consolas" w:cs="Consolas"/>
@@ -12683,7 +12312,6 @@
         </w:rPr>
         <w:t>bool</w:t>
       </w:r>
-      <w:proofErr w:type="spellEnd"/>
       <w:r>
         <w:rPr>
           <w:rFonts w:ascii="Consolas" w:hAnsi="Consolas" w:cs="Consolas"/>
@@ -12691,17 +12319,7 @@
           <w:szCs w:val="19"/>
           <w:lang w:val="en-US"/>
         </w:rPr>
-        <w:t>[</w:t>
-      </w:r>
-      <w:proofErr w:type="gramEnd"/>
-      <w:r>
-        <w:rPr>
-          <w:rFonts w:ascii="Consolas" w:hAnsi="Consolas" w:cs="Consolas"/>
-          <w:sz w:val="19"/>
-          <w:szCs w:val="19"/>
-          <w:lang w:val="en-US"/>
-        </w:rPr>
-        <w:t xml:space="preserve">] list = </w:t>
+        <w:t xml:space="preserve">[] list = </w:t>
       </w:r>
       <w:r>
         <w:rPr>
@@ -12722,7 +12340,6 @@
         </w:rPr>
         <w:t xml:space="preserve"> </w:t>
       </w:r>
-      <w:proofErr w:type="spellStart"/>
       <w:r>
         <w:rPr>
           <w:rFonts w:ascii="Consolas" w:hAnsi="Consolas" w:cs="Consolas"/>
@@ -12733,7 +12350,6 @@
         </w:rPr>
         <w:t>bool</w:t>
       </w:r>
-      <w:proofErr w:type="spellEnd"/>
       <w:r>
         <w:rPr>
           <w:rFonts w:ascii="Consolas" w:hAnsi="Consolas" w:cs="Consolas"/>
@@ -12766,8 +12382,6 @@
         </w:rPr>
         <w:t xml:space="preserve">            </w:t>
       </w:r>
-      <w:proofErr w:type="spellStart"/>
-      <w:proofErr w:type="gramStart"/>
       <w:r>
         <w:rPr>
           <w:rFonts w:ascii="Consolas" w:hAnsi="Consolas" w:cs="Consolas"/>
@@ -12778,8 +12392,6 @@
         </w:rPr>
         <w:t>int</w:t>
       </w:r>
-      <w:proofErr w:type="spellEnd"/>
-      <w:proofErr w:type="gramEnd"/>
       <w:r>
         <w:rPr>
           <w:rFonts w:ascii="Consolas" w:hAnsi="Consolas" w:cs="Consolas"/>
@@ -12787,19 +12399,22 @@
           <w:szCs w:val="19"/>
           <w:lang w:val="en-US"/>
         </w:rPr>
-        <w:t xml:space="preserve"> </w:t>
-      </w:r>
-      <w:proofErr w:type="spellStart"/>
-      <w:r>
+        <w:t xml:space="preserve"> pos = GenoppNextPos(A, V);</w:t>
+      </w:r>
+    </w:p>
+    <w:p>
+      <w:pPr>
+        <w:autoSpaceDE w:val="0"/>
+        <w:autoSpaceDN w:val="0"/>
+        <w:adjustRightInd w:val="0"/>
+        <w:spacing w:after="0" w:line="240" w:lineRule="auto"/>
         <w:rPr>
           <w:rFonts w:ascii="Consolas" w:hAnsi="Consolas" w:cs="Consolas"/>
           <w:sz w:val="19"/>
           <w:szCs w:val="19"/>
           <w:lang w:val="en-US"/>
         </w:rPr>
-        <w:t>pos</w:t>
-      </w:r>
-      <w:proofErr w:type="spellEnd"/>
+      </w:pPr>
       <w:r>
         <w:rPr>
           <w:rFonts w:ascii="Consolas" w:hAnsi="Consolas" w:cs="Consolas"/>
@@ -12807,52 +12422,8 @@
           <w:szCs w:val="19"/>
           <w:lang w:val="en-US"/>
         </w:rPr>
-        <w:t xml:space="preserve"> = </w:t>
-      </w:r>
-      <w:proofErr w:type="spellStart"/>
-      <w:r>
-        <w:rPr>
-          <w:rFonts w:ascii="Consolas" w:hAnsi="Consolas" w:cs="Consolas"/>
-          <w:sz w:val="19"/>
-          <w:szCs w:val="19"/>
-          <w:lang w:val="en-US"/>
-        </w:rPr>
-        <w:t>GenoppNextPos</w:t>
-      </w:r>
-      <w:proofErr w:type="spellEnd"/>
-      <w:r>
-        <w:rPr>
-          <w:rFonts w:ascii="Consolas" w:hAnsi="Consolas" w:cs="Consolas"/>
-          <w:sz w:val="19"/>
-          <w:szCs w:val="19"/>
-          <w:lang w:val="en-US"/>
-        </w:rPr>
-        <w:t>(A, V);</w:t>
-      </w:r>
-    </w:p>
-    <w:p>
-      <w:pPr>
-        <w:autoSpaceDE w:val="0"/>
-        <w:autoSpaceDN w:val="0"/>
-        <w:adjustRightInd w:val="0"/>
-        <w:spacing w:after="0" w:line="240" w:lineRule="auto"/>
-        <w:rPr>
-          <w:rFonts w:ascii="Consolas" w:hAnsi="Consolas" w:cs="Consolas"/>
-          <w:sz w:val="19"/>
-          <w:szCs w:val="19"/>
-          <w:lang w:val="en-US"/>
-        </w:rPr>
-      </w:pPr>
-      <w:r>
-        <w:rPr>
-          <w:rFonts w:ascii="Consolas" w:hAnsi="Consolas" w:cs="Consolas"/>
-          <w:sz w:val="19"/>
-          <w:szCs w:val="19"/>
-          <w:lang w:val="en-US"/>
-        </w:rPr>
         <w:t xml:space="preserve">            </w:t>
       </w:r>
-      <w:proofErr w:type="gramStart"/>
       <w:r>
         <w:rPr>
           <w:rFonts w:ascii="Consolas" w:hAnsi="Consolas" w:cs="Consolas"/>
@@ -12863,7 +12434,6 @@
         </w:rPr>
         <w:t>for</w:t>
       </w:r>
-      <w:proofErr w:type="gramEnd"/>
       <w:r>
         <w:rPr>
           <w:rFonts w:ascii="Consolas" w:hAnsi="Consolas" w:cs="Consolas"/>
@@ -12873,7 +12443,6 @@
         </w:rPr>
         <w:t xml:space="preserve"> (</w:t>
       </w:r>
-      <w:proofErr w:type="spellStart"/>
       <w:r>
         <w:rPr>
           <w:rFonts w:ascii="Consolas" w:hAnsi="Consolas" w:cs="Consolas"/>
@@ -12884,7 +12453,6 @@
         </w:rPr>
         <w:t>int</w:t>
       </w:r>
-      <w:proofErr w:type="spellEnd"/>
       <w:r>
         <w:rPr>
           <w:rFonts w:ascii="Consolas" w:hAnsi="Consolas" w:cs="Consolas"/>
@@ -12892,19 +12460,22 @@
           <w:szCs w:val="19"/>
           <w:lang w:val="en-US"/>
         </w:rPr>
-        <w:t xml:space="preserve"> </w:t>
-      </w:r>
-      <w:proofErr w:type="spellStart"/>
-      <w:r>
+        <w:t xml:space="preserve"> i = 0; i &lt; length; i++)</w:t>
+      </w:r>
+    </w:p>
+    <w:p>
+      <w:pPr>
+        <w:autoSpaceDE w:val="0"/>
+        <w:autoSpaceDN w:val="0"/>
+        <w:adjustRightInd w:val="0"/>
+        <w:spacing w:after="0" w:line="240" w:lineRule="auto"/>
         <w:rPr>
           <w:rFonts w:ascii="Consolas" w:hAnsi="Consolas" w:cs="Consolas"/>
           <w:sz w:val="19"/>
           <w:szCs w:val="19"/>
           <w:lang w:val="en-US"/>
         </w:rPr>
-        <w:t>i</w:t>
-      </w:r>
-      <w:proofErr w:type="spellEnd"/>
+      </w:pPr>
       <w:r>
         <w:rPr>
           <w:rFonts w:ascii="Consolas" w:hAnsi="Consolas" w:cs="Consolas"/>
@@ -12912,19 +12483,22 @@
           <w:szCs w:val="19"/>
           <w:lang w:val="en-US"/>
         </w:rPr>
-        <w:t xml:space="preserve"> = 0; </w:t>
-      </w:r>
-      <w:proofErr w:type="spellStart"/>
-      <w:r>
+        <w:t xml:space="preserve">            {</w:t>
+      </w:r>
+    </w:p>
+    <w:p>
+      <w:pPr>
+        <w:autoSpaceDE w:val="0"/>
+        <w:autoSpaceDN w:val="0"/>
+        <w:adjustRightInd w:val="0"/>
+        <w:spacing w:after="0" w:line="240" w:lineRule="auto"/>
         <w:rPr>
           <w:rFonts w:ascii="Consolas" w:hAnsi="Consolas" w:cs="Consolas"/>
           <w:sz w:val="19"/>
           <w:szCs w:val="19"/>
           <w:lang w:val="en-US"/>
         </w:rPr>
-        <w:t>i</w:t>
-      </w:r>
-      <w:proofErr w:type="spellEnd"/>
+      </w:pPr>
       <w:r>
         <w:rPr>
           <w:rFonts w:ascii="Consolas" w:hAnsi="Consolas" w:cs="Consolas"/>
@@ -12932,75 +12506,8 @@
           <w:szCs w:val="19"/>
           <w:lang w:val="en-US"/>
         </w:rPr>
-        <w:t xml:space="preserve"> &lt; length; </w:t>
-      </w:r>
-      <w:proofErr w:type="spellStart"/>
-      <w:r>
-        <w:rPr>
-          <w:rFonts w:ascii="Consolas" w:hAnsi="Consolas" w:cs="Consolas"/>
-          <w:sz w:val="19"/>
-          <w:szCs w:val="19"/>
-          <w:lang w:val="en-US"/>
-        </w:rPr>
-        <w:t>i</w:t>
-      </w:r>
-      <w:proofErr w:type="spellEnd"/>
-      <w:r>
-        <w:rPr>
-          <w:rFonts w:ascii="Consolas" w:hAnsi="Consolas" w:cs="Consolas"/>
-          <w:sz w:val="19"/>
-          <w:szCs w:val="19"/>
-          <w:lang w:val="en-US"/>
-        </w:rPr>
-        <w:t>++)</w:t>
-      </w:r>
-    </w:p>
-    <w:p>
-      <w:pPr>
-        <w:autoSpaceDE w:val="0"/>
-        <w:autoSpaceDN w:val="0"/>
-        <w:adjustRightInd w:val="0"/>
-        <w:spacing w:after="0" w:line="240" w:lineRule="auto"/>
-        <w:rPr>
-          <w:rFonts w:ascii="Consolas" w:hAnsi="Consolas" w:cs="Consolas"/>
-          <w:sz w:val="19"/>
-          <w:szCs w:val="19"/>
-          <w:lang w:val="en-US"/>
-        </w:rPr>
-      </w:pPr>
-      <w:r>
-        <w:rPr>
-          <w:rFonts w:ascii="Consolas" w:hAnsi="Consolas" w:cs="Consolas"/>
-          <w:sz w:val="19"/>
-          <w:szCs w:val="19"/>
-          <w:lang w:val="en-US"/>
-        </w:rPr>
-        <w:t xml:space="preserve">            {</w:t>
-      </w:r>
-    </w:p>
-    <w:p>
-      <w:pPr>
-        <w:autoSpaceDE w:val="0"/>
-        <w:autoSpaceDN w:val="0"/>
-        <w:adjustRightInd w:val="0"/>
-        <w:spacing w:after="0" w:line="240" w:lineRule="auto"/>
-        <w:rPr>
-          <w:rFonts w:ascii="Consolas" w:hAnsi="Consolas" w:cs="Consolas"/>
-          <w:sz w:val="19"/>
-          <w:szCs w:val="19"/>
-          <w:lang w:val="en-US"/>
-        </w:rPr>
-      </w:pPr>
-      <w:r>
-        <w:rPr>
-          <w:rFonts w:ascii="Consolas" w:hAnsi="Consolas" w:cs="Consolas"/>
-          <w:sz w:val="19"/>
-          <w:szCs w:val="19"/>
-          <w:lang w:val="en-US"/>
-        </w:rPr>
         <w:t xml:space="preserve">                </w:t>
       </w:r>
-      <w:proofErr w:type="gramStart"/>
       <w:r>
         <w:rPr>
           <w:rFonts w:ascii="Consolas" w:hAnsi="Consolas" w:cs="Consolas"/>
@@ -13011,7 +12518,6 @@
         </w:rPr>
         <w:t>if</w:t>
       </w:r>
-      <w:proofErr w:type="gramEnd"/>
       <w:r>
         <w:rPr>
           <w:rFonts w:ascii="Consolas" w:hAnsi="Consolas" w:cs="Consolas"/>
@@ -13019,19 +12525,22 @@
           <w:szCs w:val="19"/>
           <w:lang w:val="en-US"/>
         </w:rPr>
-        <w:t xml:space="preserve"> (</w:t>
-      </w:r>
-      <w:proofErr w:type="spellStart"/>
-      <w:r>
+        <w:t xml:space="preserve"> (pos == i)</w:t>
+      </w:r>
+    </w:p>
+    <w:p>
+      <w:pPr>
+        <w:autoSpaceDE w:val="0"/>
+        <w:autoSpaceDN w:val="0"/>
+        <w:adjustRightInd w:val="0"/>
+        <w:spacing w:after="0" w:line="240" w:lineRule="auto"/>
         <w:rPr>
           <w:rFonts w:ascii="Consolas" w:hAnsi="Consolas" w:cs="Consolas"/>
           <w:sz w:val="19"/>
           <w:szCs w:val="19"/>
           <w:lang w:val="en-US"/>
         </w:rPr>
-        <w:t>pos</w:t>
-      </w:r>
-      <w:proofErr w:type="spellEnd"/>
+      </w:pPr>
       <w:r>
         <w:rPr>
           <w:rFonts w:ascii="Consolas" w:hAnsi="Consolas" w:cs="Consolas"/>
@@ -13039,19 +12548,22 @@
           <w:szCs w:val="19"/>
           <w:lang w:val="en-US"/>
         </w:rPr>
-        <w:t xml:space="preserve"> == </w:t>
-      </w:r>
-      <w:proofErr w:type="spellStart"/>
-      <w:r>
+        <w:t xml:space="preserve">                {</w:t>
+      </w:r>
+    </w:p>
+    <w:p>
+      <w:pPr>
+        <w:autoSpaceDE w:val="0"/>
+        <w:autoSpaceDN w:val="0"/>
+        <w:adjustRightInd w:val="0"/>
+        <w:spacing w:after="0" w:line="240" w:lineRule="auto"/>
         <w:rPr>
           <w:rFonts w:ascii="Consolas" w:hAnsi="Consolas" w:cs="Consolas"/>
           <w:sz w:val="19"/>
           <w:szCs w:val="19"/>
           <w:lang w:val="en-US"/>
         </w:rPr>
-        <w:t>i</w:t>
-      </w:r>
-      <w:proofErr w:type="spellEnd"/>
+      </w:pPr>
       <w:r>
         <w:rPr>
           <w:rFonts w:ascii="Consolas" w:hAnsi="Consolas" w:cs="Consolas"/>
@@ -13059,84 +12571,7 @@
           <w:szCs w:val="19"/>
           <w:lang w:val="en-US"/>
         </w:rPr>
-        <w:t>)</w:t>
-      </w:r>
-    </w:p>
-    <w:p>
-      <w:pPr>
-        <w:autoSpaceDE w:val="0"/>
-        <w:autoSpaceDN w:val="0"/>
-        <w:adjustRightInd w:val="0"/>
-        <w:spacing w:after="0" w:line="240" w:lineRule="auto"/>
-        <w:rPr>
-          <w:rFonts w:ascii="Consolas" w:hAnsi="Consolas" w:cs="Consolas"/>
-          <w:sz w:val="19"/>
-          <w:szCs w:val="19"/>
-          <w:lang w:val="en-US"/>
-        </w:rPr>
-      </w:pPr>
-      <w:r>
-        <w:rPr>
-          <w:rFonts w:ascii="Consolas" w:hAnsi="Consolas" w:cs="Consolas"/>
-          <w:sz w:val="19"/>
-          <w:szCs w:val="19"/>
-          <w:lang w:val="en-US"/>
-        </w:rPr>
-        <w:t xml:space="preserve">                {</w:t>
-      </w:r>
-    </w:p>
-    <w:p>
-      <w:pPr>
-        <w:autoSpaceDE w:val="0"/>
-        <w:autoSpaceDN w:val="0"/>
-        <w:adjustRightInd w:val="0"/>
-        <w:spacing w:after="0" w:line="240" w:lineRule="auto"/>
-        <w:rPr>
-          <w:rFonts w:ascii="Consolas" w:hAnsi="Consolas" w:cs="Consolas"/>
-          <w:sz w:val="19"/>
-          <w:szCs w:val="19"/>
-          <w:lang w:val="en-US"/>
-        </w:rPr>
-      </w:pPr>
-      <w:r>
-        <w:rPr>
-          <w:rFonts w:ascii="Consolas" w:hAnsi="Consolas" w:cs="Consolas"/>
-          <w:sz w:val="19"/>
-          <w:szCs w:val="19"/>
-          <w:lang w:val="en-US"/>
-        </w:rPr>
-        <w:t xml:space="preserve">                    </w:t>
-      </w:r>
-      <w:proofErr w:type="gramStart"/>
-      <w:r>
-        <w:rPr>
-          <w:rFonts w:ascii="Consolas" w:hAnsi="Consolas" w:cs="Consolas"/>
-          <w:sz w:val="19"/>
-          <w:szCs w:val="19"/>
-          <w:lang w:val="en-US"/>
-        </w:rPr>
-        <w:t>list[</w:t>
-      </w:r>
-      <w:proofErr w:type="spellStart"/>
-      <w:proofErr w:type="gramEnd"/>
-      <w:r>
-        <w:rPr>
-          <w:rFonts w:ascii="Consolas" w:hAnsi="Consolas" w:cs="Consolas"/>
-          <w:sz w:val="19"/>
-          <w:szCs w:val="19"/>
-          <w:lang w:val="en-US"/>
-        </w:rPr>
-        <w:t>i</w:t>
-      </w:r>
-      <w:proofErr w:type="spellEnd"/>
-      <w:r>
-        <w:rPr>
-          <w:rFonts w:ascii="Consolas" w:hAnsi="Consolas" w:cs="Consolas"/>
-          <w:sz w:val="19"/>
-          <w:szCs w:val="19"/>
-          <w:lang w:val="en-US"/>
-        </w:rPr>
-        <w:t>] = (</w:t>
+        <w:t xml:space="preserve">                    list[i] = (</w:t>
       </w:r>
       <w:r>
         <w:rPr>
@@ -13178,21 +12613,22 @@
           <w:szCs w:val="19"/>
           <w:lang w:val="en-US"/>
         </w:rPr>
-        <w:t xml:space="preserve">                    </w:t>
-      </w:r>
-      <w:proofErr w:type="spellStart"/>
-      <w:proofErr w:type="gramStart"/>
-      <w:r>
+        <w:t xml:space="preserve">                    pos = i + 1 + GenoppNextPos(A, V);</w:t>
+      </w:r>
+    </w:p>
+    <w:p>
+      <w:pPr>
+        <w:autoSpaceDE w:val="0"/>
+        <w:autoSpaceDN w:val="0"/>
+        <w:adjustRightInd w:val="0"/>
+        <w:spacing w:after="0" w:line="240" w:lineRule="auto"/>
         <w:rPr>
           <w:rFonts w:ascii="Consolas" w:hAnsi="Consolas" w:cs="Consolas"/>
           <w:sz w:val="19"/>
           <w:szCs w:val="19"/>
           <w:lang w:val="en-US"/>
         </w:rPr>
-        <w:t>pos</w:t>
-      </w:r>
-      <w:proofErr w:type="spellEnd"/>
-      <w:proofErr w:type="gramEnd"/>
+      </w:pPr>
       <w:r>
         <w:rPr>
           <w:rFonts w:ascii="Consolas" w:hAnsi="Consolas" w:cs="Consolas"/>
@@ -13200,19 +12636,22 @@
           <w:szCs w:val="19"/>
           <w:lang w:val="en-US"/>
         </w:rPr>
-        <w:t xml:space="preserve"> = </w:t>
-      </w:r>
-      <w:proofErr w:type="spellStart"/>
-      <w:r>
+        <w:t xml:space="preserve">                }</w:t>
+      </w:r>
+    </w:p>
+    <w:p>
+      <w:pPr>
+        <w:autoSpaceDE w:val="0"/>
+        <w:autoSpaceDN w:val="0"/>
+        <w:adjustRightInd w:val="0"/>
+        <w:spacing w:after="0" w:line="240" w:lineRule="auto"/>
         <w:rPr>
           <w:rFonts w:ascii="Consolas" w:hAnsi="Consolas" w:cs="Consolas"/>
           <w:sz w:val="19"/>
           <w:szCs w:val="19"/>
           <w:lang w:val="en-US"/>
         </w:rPr>
-        <w:t>i</w:t>
-      </w:r>
-      <w:proofErr w:type="spellEnd"/>
+      </w:pPr>
       <w:r>
         <w:rPr>
           <w:rFonts w:ascii="Consolas" w:hAnsi="Consolas" w:cs="Consolas"/>
@@ -13220,75 +12659,8 @@
           <w:szCs w:val="19"/>
           <w:lang w:val="en-US"/>
         </w:rPr>
-        <w:t xml:space="preserve"> + 1 + </w:t>
-      </w:r>
-      <w:proofErr w:type="spellStart"/>
-      <w:r>
-        <w:rPr>
-          <w:rFonts w:ascii="Consolas" w:hAnsi="Consolas" w:cs="Consolas"/>
-          <w:sz w:val="19"/>
-          <w:szCs w:val="19"/>
-          <w:lang w:val="en-US"/>
-        </w:rPr>
-        <w:t>GenoppNextPos</w:t>
-      </w:r>
-      <w:proofErr w:type="spellEnd"/>
-      <w:r>
-        <w:rPr>
-          <w:rFonts w:ascii="Consolas" w:hAnsi="Consolas" w:cs="Consolas"/>
-          <w:sz w:val="19"/>
-          <w:szCs w:val="19"/>
-          <w:lang w:val="en-US"/>
-        </w:rPr>
-        <w:t>(A, V);</w:t>
-      </w:r>
-    </w:p>
-    <w:p>
-      <w:pPr>
-        <w:autoSpaceDE w:val="0"/>
-        <w:autoSpaceDN w:val="0"/>
-        <w:adjustRightInd w:val="0"/>
-        <w:spacing w:after="0" w:line="240" w:lineRule="auto"/>
-        <w:rPr>
-          <w:rFonts w:ascii="Consolas" w:hAnsi="Consolas" w:cs="Consolas"/>
-          <w:sz w:val="19"/>
-          <w:szCs w:val="19"/>
-          <w:lang w:val="en-US"/>
-        </w:rPr>
-      </w:pPr>
-      <w:r>
-        <w:rPr>
-          <w:rFonts w:ascii="Consolas" w:hAnsi="Consolas" w:cs="Consolas"/>
-          <w:sz w:val="19"/>
-          <w:szCs w:val="19"/>
-          <w:lang w:val="en-US"/>
-        </w:rPr>
-        <w:t xml:space="preserve">                }</w:t>
-      </w:r>
-    </w:p>
-    <w:p>
-      <w:pPr>
-        <w:autoSpaceDE w:val="0"/>
-        <w:autoSpaceDN w:val="0"/>
-        <w:adjustRightInd w:val="0"/>
-        <w:spacing w:after="0" w:line="240" w:lineRule="auto"/>
-        <w:rPr>
-          <w:rFonts w:ascii="Consolas" w:hAnsi="Consolas" w:cs="Consolas"/>
-          <w:sz w:val="19"/>
-          <w:szCs w:val="19"/>
-          <w:lang w:val="en-US"/>
-        </w:rPr>
-      </w:pPr>
-      <w:r>
-        <w:rPr>
-          <w:rFonts w:ascii="Consolas" w:hAnsi="Consolas" w:cs="Consolas"/>
-          <w:sz w:val="19"/>
-          <w:szCs w:val="19"/>
-          <w:lang w:val="en-US"/>
-        </w:rPr>
         <w:t xml:space="preserve">                </w:t>
       </w:r>
-      <w:proofErr w:type="gramStart"/>
       <w:r>
         <w:rPr>
           <w:rFonts w:ascii="Consolas" w:hAnsi="Consolas" w:cs="Consolas"/>
@@ -13299,7 +12671,6 @@
         </w:rPr>
         <w:t>else</w:t>
       </w:r>
-      <w:proofErr w:type="gramEnd"/>
       <w:r>
         <w:rPr>
           <w:rFonts w:ascii="Consolas" w:hAnsi="Consolas" w:cs="Consolas"/>
@@ -13326,19 +12697,22 @@
           <w:szCs w:val="19"/>
           <w:lang w:val="en-US"/>
         </w:rPr>
-        <w:t xml:space="preserve"> (</w:t>
-      </w:r>
-      <w:proofErr w:type="spellStart"/>
-      <w:r>
+        <w:t xml:space="preserve"> (pos != i)</w:t>
+      </w:r>
+    </w:p>
+    <w:p>
+      <w:pPr>
+        <w:autoSpaceDE w:val="0"/>
+        <w:autoSpaceDN w:val="0"/>
+        <w:adjustRightInd w:val="0"/>
+        <w:spacing w:after="0" w:line="240" w:lineRule="auto"/>
         <w:rPr>
           <w:rFonts w:ascii="Consolas" w:hAnsi="Consolas" w:cs="Consolas"/>
           <w:sz w:val="19"/>
           <w:szCs w:val="19"/>
           <w:lang w:val="en-US"/>
         </w:rPr>
-        <w:t>pos</w:t>
-      </w:r>
-      <w:proofErr w:type="spellEnd"/>
+      </w:pPr>
       <w:r>
         <w:rPr>
           <w:rFonts w:ascii="Consolas" w:hAnsi="Consolas" w:cs="Consolas"/>
@@ -13346,81 +12720,7 @@
           <w:szCs w:val="19"/>
           <w:lang w:val="en-US"/>
         </w:rPr>
-        <w:t xml:space="preserve"> != </w:t>
-      </w:r>
-      <w:proofErr w:type="spellStart"/>
-      <w:r>
-        <w:rPr>
-          <w:rFonts w:ascii="Consolas" w:hAnsi="Consolas" w:cs="Consolas"/>
-          <w:sz w:val="19"/>
-          <w:szCs w:val="19"/>
-          <w:lang w:val="en-US"/>
-        </w:rPr>
-        <w:t>i</w:t>
-      </w:r>
-      <w:proofErr w:type="spellEnd"/>
-      <w:r>
-        <w:rPr>
-          <w:rFonts w:ascii="Consolas" w:hAnsi="Consolas" w:cs="Consolas"/>
-          <w:sz w:val="19"/>
-          <w:szCs w:val="19"/>
-          <w:lang w:val="en-US"/>
-        </w:rPr>
-        <w:t>)</w:t>
-      </w:r>
-    </w:p>
-    <w:p>
-      <w:pPr>
-        <w:autoSpaceDE w:val="0"/>
-        <w:autoSpaceDN w:val="0"/>
-        <w:adjustRightInd w:val="0"/>
-        <w:spacing w:after="0" w:line="240" w:lineRule="auto"/>
-        <w:rPr>
-          <w:rFonts w:ascii="Consolas" w:hAnsi="Consolas" w:cs="Consolas"/>
-          <w:sz w:val="19"/>
-          <w:szCs w:val="19"/>
-          <w:lang w:val="en-US"/>
-        </w:rPr>
-      </w:pPr>
-      <w:r>
-        <w:rPr>
-          <w:rFonts w:ascii="Consolas" w:hAnsi="Consolas" w:cs="Consolas"/>
-          <w:sz w:val="19"/>
-          <w:szCs w:val="19"/>
-          <w:lang w:val="en-US"/>
-        </w:rPr>
-        <w:t xml:space="preserve">                    </w:t>
-      </w:r>
-      <w:proofErr w:type="gramStart"/>
-      <w:r>
-        <w:rPr>
-          <w:rFonts w:ascii="Consolas" w:hAnsi="Consolas" w:cs="Consolas"/>
-          <w:sz w:val="19"/>
-          <w:szCs w:val="19"/>
-          <w:lang w:val="en-US"/>
-        </w:rPr>
-        <w:t>list[</w:t>
-      </w:r>
-      <w:proofErr w:type="spellStart"/>
-      <w:proofErr w:type="gramEnd"/>
-      <w:r>
-        <w:rPr>
-          <w:rFonts w:ascii="Consolas" w:hAnsi="Consolas" w:cs="Consolas"/>
-          <w:sz w:val="19"/>
-          <w:szCs w:val="19"/>
-          <w:lang w:val="en-US"/>
-        </w:rPr>
-        <w:t>i</w:t>
-      </w:r>
-      <w:proofErr w:type="spellEnd"/>
-      <w:r>
-        <w:rPr>
-          <w:rFonts w:ascii="Consolas" w:hAnsi="Consolas" w:cs="Consolas"/>
-          <w:sz w:val="19"/>
-          <w:szCs w:val="19"/>
-          <w:lang w:val="en-US"/>
-        </w:rPr>
-        <w:t>] = (</w:t>
+        <w:t xml:space="preserve">                    list[i] = (</w:t>
       </w:r>
       <w:r>
         <w:rPr>
@@ -13441,8 +12741,6 @@
         </w:rPr>
         <w:t>);</w:t>
       </w:r>
-      <w:bookmarkStart w:id="22" w:name="_GoBack"/>
-      <w:bookmarkEnd w:id="22"/>
     </w:p>
     <w:p>
       <w:pPr>
@@ -13489,7 +12787,6 @@
         </w:rPr>
         <w:t xml:space="preserve">            </w:t>
       </w:r>
-      <w:proofErr w:type="gramStart"/>
       <w:r>
         <w:rPr>
           <w:rFonts w:ascii="Consolas" w:hAnsi="Consolas" w:cs="Consolas"/>
@@ -13500,7 +12797,6 @@
         </w:rPr>
         <w:t>return</w:t>
       </w:r>
-      <w:proofErr w:type="gramEnd"/>
       <w:r>
         <w:rPr>
           <w:rFonts w:ascii="Consolas" w:hAnsi="Consolas" w:cs="Consolas"/>
@@ -13529,7 +12825,6 @@
         </w:rPr>
         <w:t xml:space="preserve"> </w:t>
       </w:r>
-      <w:proofErr w:type="spellStart"/>
       <w:r>
         <w:rPr>
           <w:rFonts w:ascii="Consolas" w:hAnsi="Consolas" w:cs="Consolas"/>
@@ -13540,7 +12835,6 @@
         </w:rPr>
         <w:t>BitSet</w:t>
       </w:r>
-      <w:proofErr w:type="spellEnd"/>
       <w:r>
         <w:rPr>
           <w:rFonts w:ascii="Consolas" w:hAnsi="Consolas" w:cs="Consolas"/>
@@ -15703,6 +14997,7 @@
         <w:docPartUnique/>
       </w:docPartObj>
     </w:sdtPr>
+    <w:sdtEndPr/>
     <w:sdtContent>
       <w:p>
         <w:pPr>
@@ -15722,7 +15017,7 @@
           <w:rPr>
             <w:noProof/>
           </w:rPr>
-          <w:t>18</w:t>
+          <w:t>15</w:t>
         </w:r>
         <w:r>
           <w:fldChar w:fldCharType="end"/>
@@ -18506,7 +17801,7 @@
 </file>
 
 <file path=customXml/itemProps1.xml><?xml version="1.0" encoding="utf-8"?>
-<ds:datastoreItem xmlns:ds="http://schemas.openxmlformats.org/officeDocument/2006/customXml" ds:itemID="{70A0F8B7-022B-4E32-88E1-59CEC0406C2C}">
+<ds:datastoreItem xmlns:ds="http://schemas.openxmlformats.org/officeDocument/2006/customXml" ds:itemID="{70BDFB5C-2650-40D9-B4E6-D32D0F0672C5}">
   <ds:schemaRefs>
     <ds:schemaRef ds:uri="http://schemas.openxmlformats.org/officeDocument/2006/bibliography"/>
   </ds:schemaRefs>
